--- a/assets/documentations/12.docx
+++ b/assets/documentations/12.docx
@@ -1,10 +1,10 @@
 
 <file path=word/document.xml><?xml version="1.0" encoding="utf-8"?>
-<w:document xmlns:wpc="http://schemas.microsoft.com/office/word/2010/wordprocessingCanvas" xmlns:cx="http://schemas.microsoft.com/office/drawing/2014/chartex" xmlns:cx1="http://schemas.microsoft.com/office/drawing/2015/9/8/chartex" xmlns:cx2="http://schemas.microsoft.com/office/drawing/2015/10/21/chartex" xmlns:cx3="http://schemas.microsoft.com/office/drawing/2016/5/9/chartex" xmlns:cx4="http://schemas.microsoft.com/office/drawing/2016/5/10/chartex" xmlns:cx5="http://schemas.microsoft.com/office/drawing/2016/5/11/chartex" xmlns:cx6="http://schemas.microsoft.com/office/drawing/2016/5/12/chartex" xmlns:cx7="http://schemas.microsoft.com/office/drawing/2016/5/13/chartex" xmlns:cx8="http://schemas.microsoft.com/office/drawing/2016/5/14/chartex" xmlns:mc="http://schemas.openxmlformats.org/markup-compatibility/2006" xmlns:aink="http://schemas.microsoft.com/office/drawing/2016/ink" xmlns:am3d="http://schemas.microsoft.com/office/drawing/2017/model3d" xmlns:o="urn:schemas-microsoft-com:office:office" xmlns:oel="http://schemas.microsoft.com/office/2019/extlst" xmlns:r="http://schemas.openxmlformats.org/officeDocument/2006/relationships" xmlns:m="http://schemas.openxmlformats.org/officeDocument/2006/math" xmlns:v="urn:schemas-microsoft-com:vml" xmlns:wp14="http://schemas.microsoft.com/office/word/2010/wordprocessingDrawing" xmlns:wp="http://schemas.openxmlformats.org/drawingml/2006/wordprocessingDrawing" xmlns:w10="urn:schemas-microsoft-com:office:word" xmlns:w="http://schemas.openxmlformats.org/wordprocessingml/2006/main" xmlns:w14="http://schemas.microsoft.com/office/word/2010/wordml" xmlns:w15="http://schemas.microsoft.com/office/word/2012/wordml" xmlns:w16cex="http://schemas.microsoft.com/office/word/2018/wordml/cex" xmlns:w16cid="http://schemas.microsoft.com/office/word/2016/wordml/cid" xmlns:w16="http://schemas.microsoft.com/office/word/2018/wordml" xmlns:w16sdtdh="http://schemas.microsoft.com/office/word/2020/wordml/sdtdatahash" xmlns:w16se="http://schemas.microsoft.com/office/word/2015/wordml/symex" xmlns:wpg="http://schemas.microsoft.com/office/word/2010/wordprocessingGroup" xmlns:wpi="http://schemas.microsoft.com/office/word/2010/wordprocessingInk" xmlns:wne="http://schemas.microsoft.com/office/word/2006/wordml" xmlns:wps="http://schemas.microsoft.com/office/word/2010/wordprocessingShape" mc:Ignorable="w14 w15 w16se w16cid w16 w16cex w16sdtdh wp14">
+<w:document xmlns:wpc="http://schemas.microsoft.com/office/word/2010/wordprocessingCanvas" xmlns:cx="http://schemas.microsoft.com/office/drawing/2014/chartex" xmlns:cx1="http://schemas.microsoft.com/office/drawing/2015/9/8/chartex" xmlns:cx2="http://schemas.microsoft.com/office/drawing/2015/10/21/chartex" xmlns:cx3="http://schemas.microsoft.com/office/drawing/2016/5/9/chartex" xmlns:cx4="http://schemas.microsoft.com/office/drawing/2016/5/10/chartex" xmlns:cx5="http://schemas.microsoft.com/office/drawing/2016/5/11/chartex" xmlns:cx6="http://schemas.microsoft.com/office/drawing/2016/5/12/chartex" xmlns:cx7="http://schemas.microsoft.com/office/drawing/2016/5/13/chartex" xmlns:cx8="http://schemas.microsoft.com/office/drawing/2016/5/14/chartex" xmlns:mc="http://schemas.openxmlformats.org/markup-compatibility/2006" xmlns:aink="http://schemas.microsoft.com/office/drawing/2016/ink" xmlns:am3d="http://schemas.microsoft.com/office/drawing/2017/model3d" xmlns:o="urn:schemas-microsoft-com:office:office" xmlns:oel="http://schemas.microsoft.com/office/2019/extlst" xmlns:r="http://schemas.openxmlformats.org/officeDocument/2006/relationships" xmlns:m="http://schemas.openxmlformats.org/officeDocument/2006/math" xmlns:v="urn:schemas-microsoft-com:vml" xmlns:wp14="http://schemas.microsoft.com/office/word/2010/wordprocessingDrawing" xmlns:wp="http://schemas.openxmlformats.org/drawingml/2006/wordprocessingDrawing" xmlns:w10="urn:schemas-microsoft-com:office:word" xmlns:w="http://schemas.openxmlformats.org/wordprocessingml/2006/main" xmlns:w14="http://schemas.microsoft.com/office/word/2010/wordml" xmlns:w15="http://schemas.microsoft.com/office/word/2012/wordml" xmlns:w16cex="http://schemas.microsoft.com/office/word/2018/wordml/cex" xmlns:w16cid="http://schemas.microsoft.com/office/word/2016/wordml/cid" xmlns:w16="http://schemas.microsoft.com/office/word/2018/wordml" xmlns:w16du="http://schemas.microsoft.com/office/word/2023/wordml/word16du" xmlns:w16sdtdh="http://schemas.microsoft.com/office/word/2020/wordml/sdtdatahash" xmlns:w16se="http://schemas.microsoft.com/office/word/2015/wordml/symex" xmlns:wpg="http://schemas.microsoft.com/office/word/2010/wordprocessingGroup" xmlns:wpi="http://schemas.microsoft.com/office/word/2010/wordprocessingInk" xmlns:wne="http://schemas.microsoft.com/office/word/2006/wordml" xmlns:wps="http://schemas.microsoft.com/office/word/2010/wordprocessingShape" mc:Ignorable="w14 w15 w16se w16cid w16 w16cex w16sdtdh w16du wp14">
   <w:body>
     <w:p>
       <w:pPr>
-        <w:pStyle w:val="Heading1"/>
+        <w:pStyle w:val="Titre1"/>
         <w:rPr>
           <w:rFonts w:hint="eastAsia"/>
           <w:lang w:val="en-US"/>
@@ -19,20 +19,19 @@
     </w:p>
     <w:p>
       <w:pPr>
-        <w:pStyle w:val="Subtitle"/>
+        <w:pStyle w:val="Sansinterligne"/>
       </w:pPr>
       <w:r>
         <w:t>ID METSYS : 12</w:t>
       </w:r>
       <w:r>
         <w:br/>
+      </w:r>
+      <w:r>
         <w:t xml:space="preserve">ID PingCastle : </w:t>
       </w:r>
       <w:hyperlink r:id="rId8">
         <w:r>
-          <w:rPr>
-            <w:rStyle w:val="idstylecharacter"/>
-          </w:rPr>
           <w:t>S-OS-2003</w:t>
         </w:r>
       </w:hyperlink>
@@ -41,9 +40,6 @@
       </w:r>
       <w:hyperlink r:id="rId9">
         <w:r>
-          <w:rPr>
-            <w:rStyle w:val="idstylecharacter"/>
-          </w:rPr>
           <w:t>S-OS-2008</w:t>
         </w:r>
       </w:hyperlink>
@@ -52,9 +48,6 @@
       </w:r>
       <w:hyperlink r:id="rId10">
         <w:r>
-          <w:rPr>
-            <w:rStyle w:val="idstylecharacter"/>
-          </w:rPr>
           <w:t>S-OS-XP</w:t>
         </w:r>
       </w:hyperlink>
@@ -63,28 +56,24 @@
       </w:r>
       <w:hyperlink r:id="rId11">
         <w:r>
-          <w:rPr>
-            <w:rStyle w:val="idstylecharacter"/>
-          </w:rPr>
           <w:t>S-OS-Win7</w:t>
         </w:r>
       </w:hyperlink>
       <w:r>
         <w:br/>
+      </w:r>
+      <w:r>
         <w:t xml:space="preserve">ID PurplKnight : </w:t>
       </w:r>
       <w:hyperlink r:id="rId12">
         <w:r>
-          <w:rPr>
-            <w:rStyle w:val="idstylecharacter"/>
-          </w:rPr>
           <w:t>Computers with older OS versions</w:t>
         </w:r>
       </w:hyperlink>
     </w:p>
     <w:p>
       <w:pPr>
-        <w:pStyle w:val="Subtitle"/>
+        <w:pStyle w:val="Sansinterligne"/>
         <w:rPr>
           <w:lang w:val="fr-FR"/>
         </w:rPr>
@@ -100,6 +89,11 @@
           <w:lang w:val="fr-FR"/>
         </w:rPr>
         <w:br/>
+      </w:r>
+      <w:r>
+        <w:rPr>
+          <w:lang w:val="fr-FR"/>
+        </w:rPr>
         <w:t>Difficulté : 4 - Requière des connaissances avancées sur l'infrastructure et de l'anomalie qu'elle contient</w:t>
       </w:r>
     </w:p>
@@ -107,7 +101,7 @@
       <w:pPr>
         <w:pStyle w:val="paragraphetitlestyle"/>
         <w:rPr>
-          <w:rStyle w:val="Strong"/>
+          <w:rStyle w:val="lev"/>
           <w:rFonts w:hint="eastAsia"/>
           <w:b/>
           <w:bCs/>
@@ -115,7 +109,7 @@
       </w:pPr>
       <w:r>
         <w:rPr>
-          <w:rStyle w:val="Strong"/>
+          <w:rStyle w:val="lev"/>
           <w:b/>
           <w:bCs/>
         </w:rPr>
@@ -136,7 +130,7 @@
       <w:pPr>
         <w:pStyle w:val="paragraphetitlestyle"/>
         <w:rPr>
-          <w:rStyle w:val="Strong"/>
+          <w:rStyle w:val="lev"/>
           <w:rFonts w:hint="eastAsia"/>
           <w:b/>
           <w:bCs/>
@@ -144,7 +138,7 @@
       </w:pPr>
       <w:r>
         <w:rPr>
-          <w:rStyle w:val="Strong"/>
+          <w:rStyle w:val="lev"/>
           <w:b/>
           <w:bCs/>
         </w:rPr>
@@ -169,35 +163,35 @@
     </w:p>
     <w:p>
       <w:pPr>
-        <w:pStyle w:val="Liste"/>
+        <w:pStyle w:val="Listepuces"/>
         <w:rPr>
           <w:rFonts w:hint="eastAsia"/>
         </w:rPr>
       </w:pPr>
       <w:r>
-        <w:t>• Mise à niveau vers un OS plus récent et supporté</w:t>
+        <w:t>Mise à niveau vers un OS plus récent et supporté</w:t>
       </w:r>
     </w:p>
     <w:p>
       <w:pPr>
-        <w:pStyle w:val="Liste"/>
+        <w:pStyle w:val="Listepuces"/>
         <w:rPr>
           <w:rFonts w:hint="eastAsia"/>
         </w:rPr>
       </w:pPr>
       <w:r>
-        <w:t>• Mise à niveau des applications</w:t>
+        <w:t>Mise à niveau des applications</w:t>
       </w:r>
     </w:p>
     <w:p>
       <w:pPr>
-        <w:pStyle w:val="Liste"/>
+        <w:pStyle w:val="Listepuces"/>
         <w:rPr>
           <w:rFonts w:hint="eastAsia"/>
         </w:rPr>
       </w:pPr>
       <w:r>
-        <w:t>• Sortie du domaine : mise en groupe de travail (workgroup) ou création d’un domaine dédié, afin de pouvoir monter le niveau de sécurité du domaine et ne pas rester à un faible niveau à cause d’un petit nombre de machines.</w:t>
+        <w:t>Sortie du domaine : mise en groupe de travail (workgroup) ou création d’un domaine dédié, afin de pouvoir monter le niveau de sécurité du domaine et ne pas rester à un faible niveau à cause d’un petit nombre de machines.</w:t>
       </w:r>
     </w:p>
     <w:p>
@@ -219,7 +213,7 @@
 </file>
 
 <file path=word/endnotes.xml><?xml version="1.0" encoding="utf-8"?>
-<w:endnotes xmlns:wpc="http://schemas.microsoft.com/office/word/2010/wordprocessingCanvas" xmlns:cx="http://schemas.microsoft.com/office/drawing/2014/chartex" xmlns:cx1="http://schemas.microsoft.com/office/drawing/2015/9/8/chartex" xmlns:cx2="http://schemas.microsoft.com/office/drawing/2015/10/21/chartex" xmlns:cx3="http://schemas.microsoft.com/office/drawing/2016/5/9/chartex" xmlns:cx4="http://schemas.microsoft.com/office/drawing/2016/5/10/chartex" xmlns:cx5="http://schemas.microsoft.com/office/drawing/2016/5/11/chartex" xmlns:cx6="http://schemas.microsoft.com/office/drawing/2016/5/12/chartex" xmlns:cx7="http://schemas.microsoft.com/office/drawing/2016/5/13/chartex" xmlns:cx8="http://schemas.microsoft.com/office/drawing/2016/5/14/chartex" xmlns:mc="http://schemas.openxmlformats.org/markup-compatibility/2006" xmlns:aink="http://schemas.microsoft.com/office/drawing/2016/ink" xmlns:am3d="http://schemas.microsoft.com/office/drawing/2017/model3d" xmlns:o="urn:schemas-microsoft-com:office:office" xmlns:oel="http://schemas.microsoft.com/office/2019/extlst" xmlns:r="http://schemas.openxmlformats.org/officeDocument/2006/relationships" xmlns:m="http://schemas.openxmlformats.org/officeDocument/2006/math" xmlns:v="urn:schemas-microsoft-com:vml" xmlns:wp14="http://schemas.microsoft.com/office/word/2010/wordprocessingDrawing" xmlns:wp="http://schemas.openxmlformats.org/drawingml/2006/wordprocessingDrawing" xmlns:w10="urn:schemas-microsoft-com:office:word" xmlns:w="http://schemas.openxmlformats.org/wordprocessingml/2006/main" xmlns:w14="http://schemas.microsoft.com/office/word/2010/wordml" xmlns:w15="http://schemas.microsoft.com/office/word/2012/wordml" xmlns:w16cex="http://schemas.microsoft.com/office/word/2018/wordml/cex" xmlns:w16cid="http://schemas.microsoft.com/office/word/2016/wordml/cid" xmlns:w16="http://schemas.microsoft.com/office/word/2018/wordml" xmlns:w16sdtdh="http://schemas.microsoft.com/office/word/2020/wordml/sdtdatahash" xmlns:w16se="http://schemas.microsoft.com/office/word/2015/wordml/symex" xmlns:wpg="http://schemas.microsoft.com/office/word/2010/wordprocessingGroup" xmlns:wpi="http://schemas.microsoft.com/office/word/2010/wordprocessingInk" xmlns:wne="http://schemas.microsoft.com/office/word/2006/wordml" xmlns:wps="http://schemas.microsoft.com/office/word/2010/wordprocessingShape" mc:Ignorable="w14 w15 w16se w16cid w16 w16cex w16sdtdh wp14">
+<w:endnotes xmlns:wpc="http://schemas.microsoft.com/office/word/2010/wordprocessingCanvas" xmlns:cx="http://schemas.microsoft.com/office/drawing/2014/chartex" xmlns:cx1="http://schemas.microsoft.com/office/drawing/2015/9/8/chartex" xmlns:cx2="http://schemas.microsoft.com/office/drawing/2015/10/21/chartex" xmlns:cx3="http://schemas.microsoft.com/office/drawing/2016/5/9/chartex" xmlns:cx4="http://schemas.microsoft.com/office/drawing/2016/5/10/chartex" xmlns:cx5="http://schemas.microsoft.com/office/drawing/2016/5/11/chartex" xmlns:cx6="http://schemas.microsoft.com/office/drawing/2016/5/12/chartex" xmlns:cx7="http://schemas.microsoft.com/office/drawing/2016/5/13/chartex" xmlns:cx8="http://schemas.microsoft.com/office/drawing/2016/5/14/chartex" xmlns:mc="http://schemas.openxmlformats.org/markup-compatibility/2006" xmlns:aink="http://schemas.microsoft.com/office/drawing/2016/ink" xmlns:am3d="http://schemas.microsoft.com/office/drawing/2017/model3d" xmlns:o="urn:schemas-microsoft-com:office:office" xmlns:oel="http://schemas.microsoft.com/office/2019/extlst" xmlns:r="http://schemas.openxmlformats.org/officeDocument/2006/relationships" xmlns:m="http://schemas.openxmlformats.org/officeDocument/2006/math" xmlns:v="urn:schemas-microsoft-com:vml" xmlns:wp14="http://schemas.microsoft.com/office/word/2010/wordprocessingDrawing" xmlns:wp="http://schemas.openxmlformats.org/drawingml/2006/wordprocessingDrawing" xmlns:w10="urn:schemas-microsoft-com:office:word" xmlns:w="http://schemas.openxmlformats.org/wordprocessingml/2006/main" xmlns:w14="http://schemas.microsoft.com/office/word/2010/wordml" xmlns:w15="http://schemas.microsoft.com/office/word/2012/wordml" xmlns:w16cex="http://schemas.microsoft.com/office/word/2018/wordml/cex" xmlns:w16cid="http://schemas.microsoft.com/office/word/2016/wordml/cid" xmlns:w16="http://schemas.microsoft.com/office/word/2018/wordml" xmlns:w16du="http://schemas.microsoft.com/office/word/2023/wordml/word16du" xmlns:w16sdtdh="http://schemas.microsoft.com/office/word/2020/wordml/sdtdatahash" xmlns:w16se="http://schemas.microsoft.com/office/word/2015/wordml/symex" xmlns:wpg="http://schemas.microsoft.com/office/word/2010/wordprocessingGroup" xmlns:wpi="http://schemas.microsoft.com/office/word/2010/wordprocessingInk" xmlns:wne="http://schemas.microsoft.com/office/word/2006/wordml" xmlns:wps="http://schemas.microsoft.com/office/word/2010/wordprocessingShape" mc:Ignorable="w14 w15 w16se w16cid w16 w16cex w16sdtdh w16du wp14">
   <w:endnote w:type="separator" w:id="-1">
     <w:p>
       <w:pPr>
@@ -248,7 +242,7 @@
 </file>
 
 <file path=word/footer1.xml><?xml version="1.0" encoding="utf-8"?>
-<w:ftr xmlns:wpc="http://schemas.microsoft.com/office/word/2010/wordprocessingCanvas" xmlns:cx="http://schemas.microsoft.com/office/drawing/2014/chartex" xmlns:cx1="http://schemas.microsoft.com/office/drawing/2015/9/8/chartex" xmlns:cx2="http://schemas.microsoft.com/office/drawing/2015/10/21/chartex" xmlns:cx3="http://schemas.microsoft.com/office/drawing/2016/5/9/chartex" xmlns:cx4="http://schemas.microsoft.com/office/drawing/2016/5/10/chartex" xmlns:cx5="http://schemas.microsoft.com/office/drawing/2016/5/11/chartex" xmlns:cx6="http://schemas.microsoft.com/office/drawing/2016/5/12/chartex" xmlns:cx7="http://schemas.microsoft.com/office/drawing/2016/5/13/chartex" xmlns:cx8="http://schemas.microsoft.com/office/drawing/2016/5/14/chartex" xmlns:mc="http://schemas.openxmlformats.org/markup-compatibility/2006" xmlns:aink="http://schemas.microsoft.com/office/drawing/2016/ink" xmlns:am3d="http://schemas.microsoft.com/office/drawing/2017/model3d" xmlns:o="urn:schemas-microsoft-com:office:office" xmlns:oel="http://schemas.microsoft.com/office/2019/extlst" xmlns:r="http://schemas.openxmlformats.org/officeDocument/2006/relationships" xmlns:m="http://schemas.openxmlformats.org/officeDocument/2006/math" xmlns:v="urn:schemas-microsoft-com:vml" xmlns:wp14="http://schemas.microsoft.com/office/word/2010/wordprocessingDrawing" xmlns:wp="http://schemas.openxmlformats.org/drawingml/2006/wordprocessingDrawing" xmlns:w10="urn:schemas-microsoft-com:office:word" xmlns:w="http://schemas.openxmlformats.org/wordprocessingml/2006/main" xmlns:w14="http://schemas.microsoft.com/office/word/2010/wordml" xmlns:w15="http://schemas.microsoft.com/office/word/2012/wordml" xmlns:w16cex="http://schemas.microsoft.com/office/word/2018/wordml/cex" xmlns:w16cid="http://schemas.microsoft.com/office/word/2016/wordml/cid" xmlns:w16="http://schemas.microsoft.com/office/word/2018/wordml" xmlns:w16sdtdh="http://schemas.microsoft.com/office/word/2020/wordml/sdtdatahash" xmlns:w16se="http://schemas.microsoft.com/office/word/2015/wordml/symex" xmlns:wpg="http://schemas.microsoft.com/office/word/2010/wordprocessingGroup" xmlns:wpi="http://schemas.microsoft.com/office/word/2010/wordprocessingInk" xmlns:wne="http://schemas.microsoft.com/office/word/2006/wordml" xmlns:wps="http://schemas.microsoft.com/office/word/2010/wordprocessingShape" mc:Ignorable="w14 w15 w16se w16cid w16 w16cex w16sdtdh wp14">
+<w:ftr xmlns:wpc="http://schemas.microsoft.com/office/word/2010/wordprocessingCanvas" xmlns:cx="http://schemas.microsoft.com/office/drawing/2014/chartex" xmlns:cx1="http://schemas.microsoft.com/office/drawing/2015/9/8/chartex" xmlns:cx2="http://schemas.microsoft.com/office/drawing/2015/10/21/chartex" xmlns:cx3="http://schemas.microsoft.com/office/drawing/2016/5/9/chartex" xmlns:cx4="http://schemas.microsoft.com/office/drawing/2016/5/10/chartex" xmlns:cx5="http://schemas.microsoft.com/office/drawing/2016/5/11/chartex" xmlns:cx6="http://schemas.microsoft.com/office/drawing/2016/5/12/chartex" xmlns:cx7="http://schemas.microsoft.com/office/drawing/2016/5/13/chartex" xmlns:cx8="http://schemas.microsoft.com/office/drawing/2016/5/14/chartex" xmlns:mc="http://schemas.openxmlformats.org/markup-compatibility/2006" xmlns:aink="http://schemas.microsoft.com/office/drawing/2016/ink" xmlns:am3d="http://schemas.microsoft.com/office/drawing/2017/model3d" xmlns:o="urn:schemas-microsoft-com:office:office" xmlns:oel="http://schemas.microsoft.com/office/2019/extlst" xmlns:r="http://schemas.openxmlformats.org/officeDocument/2006/relationships" xmlns:m="http://schemas.openxmlformats.org/officeDocument/2006/math" xmlns:v="urn:schemas-microsoft-com:vml" xmlns:wp14="http://schemas.microsoft.com/office/word/2010/wordprocessingDrawing" xmlns:wp="http://schemas.openxmlformats.org/drawingml/2006/wordprocessingDrawing" xmlns:w10="urn:schemas-microsoft-com:office:word" xmlns:w="http://schemas.openxmlformats.org/wordprocessingml/2006/main" xmlns:w14="http://schemas.microsoft.com/office/word/2010/wordml" xmlns:w15="http://schemas.microsoft.com/office/word/2012/wordml" xmlns:w16cex="http://schemas.microsoft.com/office/word/2018/wordml/cex" xmlns:w16cid="http://schemas.microsoft.com/office/word/2016/wordml/cid" xmlns:w16="http://schemas.microsoft.com/office/word/2018/wordml" xmlns:w16du="http://schemas.microsoft.com/office/word/2023/wordml/word16du" xmlns:w16sdtdh="http://schemas.microsoft.com/office/word/2020/wordml/sdtdatahash" xmlns:w16se="http://schemas.microsoft.com/office/word/2015/wordml/symex" xmlns:wpg="http://schemas.microsoft.com/office/word/2010/wordprocessingGroup" xmlns:wpi="http://schemas.microsoft.com/office/word/2010/wordprocessingInk" xmlns:wne="http://schemas.microsoft.com/office/word/2006/wordml" xmlns:wps="http://schemas.microsoft.com/office/word/2010/wordprocessingShape" mc:Ignorable="w14 w15 w16se w16cid w16 w16cex w16sdtdh w16du wp14">
   <w:p>
     <w:pPr>
       <w:pStyle w:val="footerstyle"/>
@@ -261,7 +255,7 @@
 </file>
 
 <file path=word/footnotes.xml><?xml version="1.0" encoding="utf-8"?>
-<w:footnotes xmlns:wpc="http://schemas.microsoft.com/office/word/2010/wordprocessingCanvas" xmlns:cx="http://schemas.microsoft.com/office/drawing/2014/chartex" xmlns:cx1="http://schemas.microsoft.com/office/drawing/2015/9/8/chartex" xmlns:cx2="http://schemas.microsoft.com/office/drawing/2015/10/21/chartex" xmlns:cx3="http://schemas.microsoft.com/office/drawing/2016/5/9/chartex" xmlns:cx4="http://schemas.microsoft.com/office/drawing/2016/5/10/chartex" xmlns:cx5="http://schemas.microsoft.com/office/drawing/2016/5/11/chartex" xmlns:cx6="http://schemas.microsoft.com/office/drawing/2016/5/12/chartex" xmlns:cx7="http://schemas.microsoft.com/office/drawing/2016/5/13/chartex" xmlns:cx8="http://schemas.microsoft.com/office/drawing/2016/5/14/chartex" xmlns:mc="http://schemas.openxmlformats.org/markup-compatibility/2006" xmlns:aink="http://schemas.microsoft.com/office/drawing/2016/ink" xmlns:am3d="http://schemas.microsoft.com/office/drawing/2017/model3d" xmlns:o="urn:schemas-microsoft-com:office:office" xmlns:oel="http://schemas.microsoft.com/office/2019/extlst" xmlns:r="http://schemas.openxmlformats.org/officeDocument/2006/relationships" xmlns:m="http://schemas.openxmlformats.org/officeDocument/2006/math" xmlns:v="urn:schemas-microsoft-com:vml" xmlns:wp14="http://schemas.microsoft.com/office/word/2010/wordprocessingDrawing" xmlns:wp="http://schemas.openxmlformats.org/drawingml/2006/wordprocessingDrawing" xmlns:w10="urn:schemas-microsoft-com:office:word" xmlns:w="http://schemas.openxmlformats.org/wordprocessingml/2006/main" xmlns:w14="http://schemas.microsoft.com/office/word/2010/wordml" xmlns:w15="http://schemas.microsoft.com/office/word/2012/wordml" xmlns:w16cex="http://schemas.microsoft.com/office/word/2018/wordml/cex" xmlns:w16cid="http://schemas.microsoft.com/office/word/2016/wordml/cid" xmlns:w16="http://schemas.microsoft.com/office/word/2018/wordml" xmlns:w16sdtdh="http://schemas.microsoft.com/office/word/2020/wordml/sdtdatahash" xmlns:w16se="http://schemas.microsoft.com/office/word/2015/wordml/symex" xmlns:wpg="http://schemas.microsoft.com/office/word/2010/wordprocessingGroup" xmlns:wpi="http://schemas.microsoft.com/office/word/2010/wordprocessingInk" xmlns:wne="http://schemas.microsoft.com/office/word/2006/wordml" xmlns:wps="http://schemas.microsoft.com/office/word/2010/wordprocessingShape" mc:Ignorable="w14 w15 w16se w16cid w16 w16cex w16sdtdh wp14">
+<w:footnotes xmlns:wpc="http://schemas.microsoft.com/office/word/2010/wordprocessingCanvas" xmlns:cx="http://schemas.microsoft.com/office/drawing/2014/chartex" xmlns:cx1="http://schemas.microsoft.com/office/drawing/2015/9/8/chartex" xmlns:cx2="http://schemas.microsoft.com/office/drawing/2015/10/21/chartex" xmlns:cx3="http://schemas.microsoft.com/office/drawing/2016/5/9/chartex" xmlns:cx4="http://schemas.microsoft.com/office/drawing/2016/5/10/chartex" xmlns:cx5="http://schemas.microsoft.com/office/drawing/2016/5/11/chartex" xmlns:cx6="http://schemas.microsoft.com/office/drawing/2016/5/12/chartex" xmlns:cx7="http://schemas.microsoft.com/office/drawing/2016/5/13/chartex" xmlns:cx8="http://schemas.microsoft.com/office/drawing/2016/5/14/chartex" xmlns:mc="http://schemas.openxmlformats.org/markup-compatibility/2006" xmlns:aink="http://schemas.microsoft.com/office/drawing/2016/ink" xmlns:am3d="http://schemas.microsoft.com/office/drawing/2017/model3d" xmlns:o="urn:schemas-microsoft-com:office:office" xmlns:oel="http://schemas.microsoft.com/office/2019/extlst" xmlns:r="http://schemas.openxmlformats.org/officeDocument/2006/relationships" xmlns:m="http://schemas.openxmlformats.org/officeDocument/2006/math" xmlns:v="urn:schemas-microsoft-com:vml" xmlns:wp14="http://schemas.microsoft.com/office/word/2010/wordprocessingDrawing" xmlns:wp="http://schemas.openxmlformats.org/drawingml/2006/wordprocessingDrawing" xmlns:w10="urn:schemas-microsoft-com:office:word" xmlns:w="http://schemas.openxmlformats.org/wordprocessingml/2006/main" xmlns:w14="http://schemas.microsoft.com/office/word/2010/wordml" xmlns:w15="http://schemas.microsoft.com/office/word/2012/wordml" xmlns:w16cex="http://schemas.microsoft.com/office/word/2018/wordml/cex" xmlns:w16cid="http://schemas.microsoft.com/office/word/2016/wordml/cid" xmlns:w16="http://schemas.microsoft.com/office/word/2018/wordml" xmlns:w16du="http://schemas.microsoft.com/office/word/2023/wordml/word16du" xmlns:w16sdtdh="http://schemas.microsoft.com/office/word/2020/wordml/sdtdatahash" xmlns:w16se="http://schemas.microsoft.com/office/word/2015/wordml/symex" xmlns:wpg="http://schemas.microsoft.com/office/word/2010/wordprocessingGroup" xmlns:wpi="http://schemas.microsoft.com/office/word/2010/wordprocessingInk" xmlns:wne="http://schemas.microsoft.com/office/word/2006/wordml" xmlns:wps="http://schemas.microsoft.com/office/word/2010/wordprocessingShape" mc:Ignorable="w14 w15 w16se w16cid w16 w16cex w16sdtdh w16du wp14">
   <w:footnote w:type="separator" w:id="-1">
     <w:p>
       <w:pPr>
@@ -290,7 +284,7 @@
 </file>
 
 <file path=word/numbering.xml><?xml version="1.0" encoding="utf-8"?>
-<w:numbering xmlns:wpc="http://schemas.microsoft.com/office/word/2010/wordprocessingCanvas" xmlns:cx="http://schemas.microsoft.com/office/drawing/2014/chartex" xmlns:cx1="http://schemas.microsoft.com/office/drawing/2015/9/8/chartex" xmlns:cx2="http://schemas.microsoft.com/office/drawing/2015/10/21/chartex" xmlns:cx3="http://schemas.microsoft.com/office/drawing/2016/5/9/chartex" xmlns:cx4="http://schemas.microsoft.com/office/drawing/2016/5/10/chartex" xmlns:cx5="http://schemas.microsoft.com/office/drawing/2016/5/11/chartex" xmlns:cx6="http://schemas.microsoft.com/office/drawing/2016/5/12/chartex" xmlns:cx7="http://schemas.microsoft.com/office/drawing/2016/5/13/chartex" xmlns:cx8="http://schemas.microsoft.com/office/drawing/2016/5/14/chartex" xmlns:mc="http://schemas.openxmlformats.org/markup-compatibility/2006" xmlns:aink="http://schemas.microsoft.com/office/drawing/2016/ink" xmlns:am3d="http://schemas.microsoft.com/office/drawing/2017/model3d" xmlns:o="urn:schemas-microsoft-com:office:office" xmlns:oel="http://schemas.microsoft.com/office/2019/extlst" xmlns:r="http://schemas.openxmlformats.org/officeDocument/2006/relationships" xmlns:m="http://schemas.openxmlformats.org/officeDocument/2006/math" xmlns:v="urn:schemas-microsoft-com:vml" xmlns:wp14="http://schemas.microsoft.com/office/word/2010/wordprocessingDrawing" xmlns:wp="http://schemas.openxmlformats.org/drawingml/2006/wordprocessingDrawing" xmlns:w10="urn:schemas-microsoft-com:office:word" xmlns:w="http://schemas.openxmlformats.org/wordprocessingml/2006/main" xmlns:w14="http://schemas.microsoft.com/office/word/2010/wordml" xmlns:w15="http://schemas.microsoft.com/office/word/2012/wordml" xmlns:w16cex="http://schemas.microsoft.com/office/word/2018/wordml/cex" xmlns:w16cid="http://schemas.microsoft.com/office/word/2016/wordml/cid" xmlns:w16="http://schemas.microsoft.com/office/word/2018/wordml" xmlns:w16sdtdh="http://schemas.microsoft.com/office/word/2020/wordml/sdtdatahash" xmlns:w16se="http://schemas.microsoft.com/office/word/2015/wordml/symex" xmlns:wpg="http://schemas.microsoft.com/office/word/2010/wordprocessingGroup" xmlns:wpi="http://schemas.microsoft.com/office/word/2010/wordprocessingInk" xmlns:wne="http://schemas.microsoft.com/office/word/2006/wordml" xmlns:wps="http://schemas.microsoft.com/office/word/2010/wordprocessingShape" mc:Ignorable="w14 w15 w16se w16cid w16 w16cex w16sdtdh wp14">
+<w:numbering xmlns:wpc="http://schemas.microsoft.com/office/word/2010/wordprocessingCanvas" xmlns:cx="http://schemas.microsoft.com/office/drawing/2014/chartex" xmlns:cx1="http://schemas.microsoft.com/office/drawing/2015/9/8/chartex" xmlns:cx2="http://schemas.microsoft.com/office/drawing/2015/10/21/chartex" xmlns:cx3="http://schemas.microsoft.com/office/drawing/2016/5/9/chartex" xmlns:cx4="http://schemas.microsoft.com/office/drawing/2016/5/10/chartex" xmlns:cx5="http://schemas.microsoft.com/office/drawing/2016/5/11/chartex" xmlns:cx6="http://schemas.microsoft.com/office/drawing/2016/5/12/chartex" xmlns:cx7="http://schemas.microsoft.com/office/drawing/2016/5/13/chartex" xmlns:cx8="http://schemas.microsoft.com/office/drawing/2016/5/14/chartex" xmlns:mc="http://schemas.openxmlformats.org/markup-compatibility/2006" xmlns:aink="http://schemas.microsoft.com/office/drawing/2016/ink" xmlns:am3d="http://schemas.microsoft.com/office/drawing/2017/model3d" xmlns:o="urn:schemas-microsoft-com:office:office" xmlns:oel="http://schemas.microsoft.com/office/2019/extlst" xmlns:r="http://schemas.openxmlformats.org/officeDocument/2006/relationships" xmlns:m="http://schemas.openxmlformats.org/officeDocument/2006/math" xmlns:v="urn:schemas-microsoft-com:vml" xmlns:wp14="http://schemas.microsoft.com/office/word/2010/wordprocessingDrawing" xmlns:wp="http://schemas.openxmlformats.org/drawingml/2006/wordprocessingDrawing" xmlns:w10="urn:schemas-microsoft-com:office:word" xmlns:w="http://schemas.openxmlformats.org/wordprocessingml/2006/main" xmlns:w14="http://schemas.microsoft.com/office/word/2010/wordml" xmlns:w15="http://schemas.microsoft.com/office/word/2012/wordml" xmlns:w16cex="http://schemas.microsoft.com/office/word/2018/wordml/cex" xmlns:w16cid="http://schemas.microsoft.com/office/word/2016/wordml/cid" xmlns:w16="http://schemas.microsoft.com/office/word/2018/wordml" xmlns:w16du="http://schemas.microsoft.com/office/word/2023/wordml/word16du" xmlns:w16sdtdh="http://schemas.microsoft.com/office/word/2020/wordml/sdtdatahash" xmlns:w16se="http://schemas.microsoft.com/office/word/2015/wordml/symex" xmlns:wpg="http://schemas.microsoft.com/office/word/2010/wordprocessingGroup" xmlns:wpi="http://schemas.microsoft.com/office/word/2010/wordprocessingInk" xmlns:wne="http://schemas.microsoft.com/office/word/2006/wordml" xmlns:wps="http://schemas.microsoft.com/office/word/2010/wordprocessingShape" mc:Ignorable="w14 w15 w16se w16cid w16 w16cex w16sdtdh w16du wp14">
   <w:abstractNum w:abstractNumId="0" w15:restartNumberingAfterBreak="0">
     <w:nsid w:val="FFFFFF7C"/>
     <w:multiLevelType w:val="singleLevel"/>
@@ -332,7 +326,7 @@
     <w:lvl w:ilvl="0">
       <w:start w:val="1"/>
       <w:numFmt w:val="decimal"/>
-      <w:pStyle w:val="ListNumber3"/>
+      <w:pStyle w:val="Listenumros3"/>
       <w:lvlText w:val="%1."/>
       <w:lvlJc w:val="left"/>
       <w:pPr>
@@ -350,7 +344,7 @@
     <w:lvl w:ilvl="0">
       <w:start w:val="1"/>
       <w:numFmt w:val="decimal"/>
-      <w:pStyle w:val="ListNumber2"/>
+      <w:pStyle w:val="Listenumros2"/>
       <w:lvlText w:val="%1."/>
       <w:lvlJc w:val="left"/>
       <w:pPr>
@@ -388,7 +382,7 @@
     <w:lvl w:ilvl="0">
       <w:start w:val="1"/>
       <w:numFmt w:val="bullet"/>
-      <w:pStyle w:val="ListBullet3"/>
+      <w:pStyle w:val="Listepuces3"/>
       <w:lvlText w:val=""/>
       <w:lvlJc w:val="left"/>
       <w:pPr>
@@ -409,7 +403,7 @@
     <w:lvl w:ilvl="0">
       <w:start w:val="1"/>
       <w:numFmt w:val="bullet"/>
-      <w:pStyle w:val="ListBullet2"/>
+      <w:pStyle w:val="Listepuces2"/>
       <w:lvlText w:val=""/>
       <w:lvlJc w:val="left"/>
       <w:pPr>
@@ -430,7 +424,7 @@
     <w:lvl w:ilvl="0">
       <w:start w:val="1"/>
       <w:numFmt w:val="decimal"/>
-      <w:pStyle w:val="ListNumber"/>
+      <w:pStyle w:val="Listenumros"/>
       <w:lvlText w:val="%1."/>
       <w:lvlJc w:val="left"/>
       <w:pPr>
@@ -448,7 +442,7 @@
     <w:lvl w:ilvl="0">
       <w:start w:val="1"/>
       <w:numFmt w:val="bullet"/>
-      <w:pStyle w:val="ListBullet"/>
+      <w:pStyle w:val="Listepuces"/>
       <w:lvlText w:val=""/>
       <w:lvlJc w:val="left"/>
       <w:pPr>
@@ -493,7 +487,7 @@
 </file>
 
 <file path=word/styles.xml><?xml version="1.0" encoding="utf-8"?>
-<w:styles xmlns:mc="http://schemas.openxmlformats.org/markup-compatibility/2006" xmlns:r="http://schemas.openxmlformats.org/officeDocument/2006/relationships" xmlns:w="http://schemas.openxmlformats.org/wordprocessingml/2006/main" xmlns:w14="http://schemas.microsoft.com/office/word/2010/wordml" xmlns:w15="http://schemas.microsoft.com/office/word/2012/wordml" xmlns:w16cex="http://schemas.microsoft.com/office/word/2018/wordml/cex" xmlns:w16cid="http://schemas.microsoft.com/office/word/2016/wordml/cid" xmlns:w16="http://schemas.microsoft.com/office/word/2018/wordml" xmlns:w16sdtdh="http://schemas.microsoft.com/office/word/2020/wordml/sdtdatahash" xmlns:w16se="http://schemas.microsoft.com/office/word/2015/wordml/symex" mc:Ignorable="w14 w15 w16se w16cid w16 w16cex w16sdtdh">
+<w:styles xmlns:mc="http://schemas.openxmlformats.org/markup-compatibility/2006" xmlns:r="http://schemas.openxmlformats.org/officeDocument/2006/relationships" xmlns:w="http://schemas.openxmlformats.org/wordprocessingml/2006/main" xmlns:w14="http://schemas.microsoft.com/office/word/2010/wordml" xmlns:w15="http://schemas.microsoft.com/office/word/2012/wordml" xmlns:w16cex="http://schemas.microsoft.com/office/word/2018/wordml/cex" xmlns:w16cid="http://schemas.microsoft.com/office/word/2016/wordml/cid" xmlns:w16="http://schemas.microsoft.com/office/word/2018/wordml" xmlns:w16du="http://schemas.microsoft.com/office/word/2023/wordml/word16du" xmlns:w16sdtdh="http://schemas.microsoft.com/office/word/2020/wordml/sdtdatahash" xmlns:w16se="http://schemas.microsoft.com/office/word/2015/wordml/symex" mc:Ignorable="w14 w15 w16se w16cid w16 w16cex w16sdtdh w16du">
   <w:docDefaults>
     <w:rPrDefault>
       <w:rPr>
@@ -558,7 +552,7 @@
     <w:lsdException w:name="macro" w:semiHidden="1" w:unhideWhenUsed="1"/>
     <w:lsdException w:name="toa heading" w:semiHidden="1" w:unhideWhenUsed="1"/>
     <w:lsdException w:name="List" w:semiHidden="1" w:unhideWhenUsed="1"/>
-    <w:lsdException w:name="List Bullet" w:semiHidden="1" w:unhideWhenUsed="1"/>
+    <w:lsdException w:name="List Bullet" w:semiHidden="1" w:unhideWhenUsed="1" w:qFormat="1"/>
     <w:lsdException w:name="List Number" w:semiHidden="1" w:unhideWhenUsed="1"/>
     <w:lsdException w:name="List 2" w:semiHidden="1" w:unhideWhenUsed="1"/>
     <w:lsdException w:name="List 3" w:semiHidden="1" w:unhideWhenUsed="1"/>
@@ -894,11 +888,11 @@
       <w:lang w:val="fr-FR"/>
     </w:rPr>
   </w:style>
-  <w:style w:type="paragraph" w:styleId="Heading1">
+  <w:style w:type="paragraph" w:styleId="Titre1">
     <w:name w:val="heading 1"/>
     <w:basedOn w:val="Normal"/>
     <w:next w:val="Normal"/>
-    <w:link w:val="Heading1Char"/>
+    <w:link w:val="Titre1Car"/>
     <w:uiPriority w:val="9"/>
     <w:qFormat/>
     <w:rsid w:val="00EE085D"/>
@@ -917,11 +911,11 @@
       <w:szCs w:val="28"/>
     </w:rPr>
   </w:style>
-  <w:style w:type="paragraph" w:styleId="Heading2">
+  <w:style w:type="paragraph" w:styleId="Titre2">
     <w:name w:val="heading 2"/>
     <w:basedOn w:val="Normal"/>
     <w:next w:val="Normal"/>
-    <w:link w:val="Heading2Char"/>
+    <w:link w:val="Titre2Car"/>
     <w:uiPriority w:val="9"/>
     <w:unhideWhenUsed/>
     <w:rsid w:val="00FC693F"/>
@@ -940,11 +934,11 @@
       <w:szCs w:val="26"/>
     </w:rPr>
   </w:style>
-  <w:style w:type="paragraph" w:styleId="Heading3">
+  <w:style w:type="paragraph" w:styleId="Titre3">
     <w:name w:val="heading 3"/>
     <w:basedOn w:val="Normal"/>
     <w:next w:val="Normal"/>
-    <w:link w:val="Heading3Char"/>
+    <w:link w:val="Titre3Car"/>
     <w:uiPriority w:val="9"/>
     <w:unhideWhenUsed/>
     <w:rsid w:val="00FC693F"/>
@@ -961,11 +955,11 @@
       <w:color w:val="4F81BD" w:themeColor="accent1"/>
     </w:rPr>
   </w:style>
-  <w:style w:type="paragraph" w:styleId="Heading4">
+  <w:style w:type="paragraph" w:styleId="Titre4">
     <w:name w:val="heading 4"/>
     <w:basedOn w:val="Normal"/>
     <w:next w:val="Normal"/>
-    <w:link w:val="Heading4Char"/>
+    <w:link w:val="Titre4Car"/>
     <w:uiPriority w:val="9"/>
     <w:semiHidden/>
     <w:unhideWhenUsed/>
@@ -985,11 +979,11 @@
       <w:color w:val="4F81BD" w:themeColor="accent1"/>
     </w:rPr>
   </w:style>
-  <w:style w:type="paragraph" w:styleId="Heading5">
+  <w:style w:type="paragraph" w:styleId="Titre5">
     <w:name w:val="heading 5"/>
     <w:basedOn w:val="Normal"/>
     <w:next w:val="Normal"/>
-    <w:link w:val="Heading5Char"/>
+    <w:link w:val="Titre5Car"/>
     <w:uiPriority w:val="9"/>
     <w:semiHidden/>
     <w:unhideWhenUsed/>
@@ -1006,11 +1000,11 @@
       <w:color w:val="243F60" w:themeColor="accent1" w:themeShade="7F"/>
     </w:rPr>
   </w:style>
-  <w:style w:type="paragraph" w:styleId="Heading6">
+  <w:style w:type="paragraph" w:styleId="Titre6">
     <w:name w:val="heading 6"/>
     <w:basedOn w:val="Normal"/>
     <w:next w:val="Normal"/>
-    <w:link w:val="Heading6Char"/>
+    <w:link w:val="Titre6Car"/>
     <w:uiPriority w:val="9"/>
     <w:semiHidden/>
     <w:unhideWhenUsed/>
@@ -1029,11 +1023,11 @@
       <w:color w:val="243F60" w:themeColor="accent1" w:themeShade="7F"/>
     </w:rPr>
   </w:style>
-  <w:style w:type="paragraph" w:styleId="Heading7">
+  <w:style w:type="paragraph" w:styleId="Titre7">
     <w:name w:val="heading 7"/>
     <w:basedOn w:val="Normal"/>
     <w:next w:val="Normal"/>
-    <w:link w:val="Heading7Char"/>
+    <w:link w:val="Titre7Car"/>
     <w:uiPriority w:val="9"/>
     <w:semiHidden/>
     <w:unhideWhenUsed/>
@@ -1052,11 +1046,11 @@
       <w:color w:val="404040" w:themeColor="text1" w:themeTint="BF"/>
     </w:rPr>
   </w:style>
-  <w:style w:type="paragraph" w:styleId="Heading8">
+  <w:style w:type="paragraph" w:styleId="Titre8">
     <w:name w:val="heading 8"/>
     <w:basedOn w:val="Normal"/>
     <w:next w:val="Normal"/>
-    <w:link w:val="Heading8Char"/>
+    <w:link w:val="Titre8Car"/>
     <w:uiPriority w:val="9"/>
     <w:semiHidden/>
     <w:unhideWhenUsed/>
@@ -1075,11 +1069,11 @@
       <w:szCs w:val="20"/>
     </w:rPr>
   </w:style>
-  <w:style w:type="paragraph" w:styleId="Heading9">
+  <w:style w:type="paragraph" w:styleId="Titre9">
     <w:name w:val="heading 9"/>
     <w:basedOn w:val="Normal"/>
     <w:next w:val="Normal"/>
-    <w:link w:val="Heading9Char"/>
+    <w:link w:val="Titre9Car"/>
     <w:uiPriority w:val="9"/>
     <w:semiHidden/>
     <w:unhideWhenUsed/>
@@ -1100,13 +1094,13 @@
       <w:szCs w:val="20"/>
     </w:rPr>
   </w:style>
-  <w:style w:type="character" w:default="1" w:styleId="DefaultParagraphFont">
+  <w:style w:type="character" w:default="1" w:styleId="Policepardfaut">
     <w:name w:val="Default Paragraph Font"/>
     <w:uiPriority w:val="1"/>
     <w:semiHidden/>
     <w:unhideWhenUsed/>
   </w:style>
-  <w:style w:type="table" w:default="1" w:styleId="TableNormal">
+  <w:style w:type="table" w:default="1" w:styleId="TableauNormal">
     <w:name w:val="Normal Table"/>
     <w:uiPriority w:val="99"/>
     <w:semiHidden/>
@@ -1121,16 +1115,16 @@
       </w:tblCellMar>
     </w:tblPr>
   </w:style>
-  <w:style w:type="numbering" w:default="1" w:styleId="NoList">
+  <w:style w:type="numbering" w:default="1" w:styleId="Aucuneliste">
     <w:name w:val="No List"/>
     <w:uiPriority w:val="99"/>
     <w:semiHidden/>
     <w:unhideWhenUsed/>
   </w:style>
-  <w:style w:type="paragraph" w:styleId="Header">
+  <w:style w:type="paragraph" w:styleId="En-tte">
     <w:name w:val="header"/>
     <w:basedOn w:val="Normal"/>
-    <w:link w:val="HeaderChar"/>
+    <w:link w:val="En-tteCar"/>
     <w:uiPriority w:val="99"/>
     <w:unhideWhenUsed/>
     <w:rsid w:val="00E618BF"/>
@@ -1142,17 +1136,17 @@
       <w:spacing w:after="0"/>
     </w:pPr>
   </w:style>
-  <w:style w:type="character" w:customStyle="1" w:styleId="HeaderChar">
-    <w:name w:val="Header Char"/>
-    <w:basedOn w:val="DefaultParagraphFont"/>
-    <w:link w:val="Header"/>
+  <w:style w:type="character" w:customStyle="1" w:styleId="En-tteCar">
+    <w:name w:val="En-tête Car"/>
+    <w:basedOn w:val="Policepardfaut"/>
+    <w:link w:val="En-tte"/>
     <w:uiPriority w:val="99"/>
     <w:rsid w:val="00E618BF"/>
   </w:style>
-  <w:style w:type="paragraph" w:styleId="Footer">
+  <w:style w:type="paragraph" w:styleId="Pieddepage">
     <w:name w:val="footer"/>
     <w:basedOn w:val="Normal"/>
-    <w:link w:val="FooterChar"/>
+    <w:link w:val="PieddepageCar"/>
     <w:uiPriority w:val="99"/>
     <w:unhideWhenUsed/>
     <w:rsid w:val="00E618BF"/>
@@ -1164,25 +1158,23 @@
       <w:spacing w:after="0"/>
     </w:pPr>
   </w:style>
-  <w:style w:type="character" w:customStyle="1" w:styleId="FooterChar">
-    <w:name w:val="Footer Char"/>
-    <w:basedOn w:val="DefaultParagraphFont"/>
-    <w:link w:val="Footer"/>
+  <w:style w:type="character" w:customStyle="1" w:styleId="PieddepageCar">
+    <w:name w:val="Pied de page Car"/>
+    <w:basedOn w:val="Policepardfaut"/>
+    <w:link w:val="Pieddepage"/>
     <w:uiPriority w:val="99"/>
     <w:rsid w:val="00E618BF"/>
   </w:style>
-  <w:style w:type="paragraph" w:styleId="NoSpacing">
+  <w:style w:type="paragraph" w:styleId="Sansinterligne">
     <w:name w:val="No Spacing"/>
+    <w:basedOn w:val="Sous-titre"/>
     <w:uiPriority w:val="1"/>
-    <w:rsid w:val="00FC693F"/>
-    <w:pPr>
-      <w:spacing w:after="0" w:line="240" w:lineRule="auto"/>
-    </w:pPr>
-  </w:style>
-  <w:style w:type="character" w:customStyle="1" w:styleId="Heading1Char">
-    <w:name w:val="Heading 1 Char"/>
-    <w:basedOn w:val="DefaultParagraphFont"/>
-    <w:link w:val="Heading1"/>
+    <w:rsid w:val="002B4C15"/>
+  </w:style>
+  <w:style w:type="character" w:customStyle="1" w:styleId="Titre1Car">
+    <w:name w:val="Titre 1 Car"/>
+    <w:basedOn w:val="Policepardfaut"/>
+    <w:link w:val="Titre1"/>
     <w:uiPriority w:val="9"/>
     <w:rsid w:val="00EE085D"/>
     <w:rPr>
@@ -1195,10 +1187,10 @@
       <w:lang w:val="fr-FR"/>
     </w:rPr>
   </w:style>
-  <w:style w:type="character" w:customStyle="1" w:styleId="Heading2Char">
-    <w:name w:val="Heading 2 Char"/>
-    <w:basedOn w:val="DefaultParagraphFont"/>
-    <w:link w:val="Heading2"/>
+  <w:style w:type="character" w:customStyle="1" w:styleId="Titre2Car">
+    <w:name w:val="Titre 2 Car"/>
+    <w:basedOn w:val="Policepardfaut"/>
+    <w:link w:val="Titre2"/>
     <w:uiPriority w:val="9"/>
     <w:rsid w:val="00FC693F"/>
     <w:rPr>
@@ -1210,10 +1202,10 @@
       <w:szCs w:val="26"/>
     </w:rPr>
   </w:style>
-  <w:style w:type="character" w:customStyle="1" w:styleId="Heading3Char">
-    <w:name w:val="Heading 3 Char"/>
-    <w:basedOn w:val="DefaultParagraphFont"/>
-    <w:link w:val="Heading3"/>
+  <w:style w:type="character" w:customStyle="1" w:styleId="Titre3Car">
+    <w:name w:val="Titre 3 Car"/>
+    <w:basedOn w:val="Policepardfaut"/>
+    <w:link w:val="Titre3"/>
     <w:uiPriority w:val="9"/>
     <w:rsid w:val="00FC693F"/>
     <w:rPr>
@@ -1223,11 +1215,11 @@
       <w:color w:val="4F81BD" w:themeColor="accent1"/>
     </w:rPr>
   </w:style>
-  <w:style w:type="paragraph" w:styleId="Title">
+  <w:style w:type="paragraph" w:styleId="Titre">
     <w:name w:val="Title"/>
     <w:basedOn w:val="Normal"/>
     <w:next w:val="Normal"/>
-    <w:link w:val="TitleChar"/>
+    <w:link w:val="TitreCar"/>
     <w:uiPriority w:val="10"/>
     <w:rsid w:val="00FC693F"/>
     <w:pPr>
@@ -1246,10 +1238,10 @@
       <w:szCs w:val="52"/>
     </w:rPr>
   </w:style>
-  <w:style w:type="character" w:customStyle="1" w:styleId="TitleChar">
-    <w:name w:val="Title Char"/>
-    <w:basedOn w:val="DefaultParagraphFont"/>
-    <w:link w:val="Title"/>
+  <w:style w:type="character" w:customStyle="1" w:styleId="TitreCar">
+    <w:name w:val="Titre Car"/>
+    <w:basedOn w:val="Policepardfaut"/>
+    <w:link w:val="Titre"/>
     <w:uiPriority w:val="10"/>
     <w:rsid w:val="00FC693F"/>
     <w:rPr>
@@ -1261,19 +1253,19 @@
       <w:szCs w:val="52"/>
     </w:rPr>
   </w:style>
-  <w:style w:type="paragraph" w:styleId="Subtitle">
+  <w:style w:type="paragraph" w:styleId="Sous-titre">
     <w:name w:val="Subtitle"/>
     <w:basedOn w:val="idstyle"/>
     <w:next w:val="Normal"/>
-    <w:link w:val="SubtitleChar"/>
+    <w:link w:val="Sous-titreCar"/>
     <w:uiPriority w:val="11"/>
     <w:qFormat/>
     <w:rsid w:val="006053A4"/>
   </w:style>
-  <w:style w:type="character" w:customStyle="1" w:styleId="SubtitleChar">
-    <w:name w:val="Subtitle Char"/>
-    <w:basedOn w:val="DefaultParagraphFont"/>
-    <w:link w:val="Subtitle"/>
+  <w:style w:type="character" w:customStyle="1" w:styleId="Sous-titreCar">
+    <w:name w:val="Sous-titre Car"/>
+    <w:basedOn w:val="Policepardfaut"/>
+    <w:link w:val="Sous-titre"/>
     <w:uiPriority w:val="11"/>
     <w:rsid w:val="006053A4"/>
     <w:rPr>
@@ -1284,7 +1276,7 @@
       <w:shd w:val="clear" w:color="auto" w:fill="FFFFFF"/>
     </w:rPr>
   </w:style>
-  <w:style w:type="paragraph" w:styleId="ListParagraph">
+  <w:style w:type="paragraph" w:styleId="Paragraphedeliste">
     <w:name w:val="List Paragraph"/>
     <w:basedOn w:val="Normal"/>
     <w:uiPriority w:val="34"/>
@@ -1294,10 +1286,10 @@
       <w:contextualSpacing/>
     </w:pPr>
   </w:style>
-  <w:style w:type="paragraph" w:styleId="BodyText">
+  <w:style w:type="paragraph" w:styleId="Corpsdetexte">
     <w:name w:val="Body Text"/>
     <w:basedOn w:val="Normal"/>
-    <w:link w:val="BodyTextChar"/>
+    <w:link w:val="CorpsdetexteCar"/>
     <w:uiPriority w:val="99"/>
     <w:unhideWhenUsed/>
     <w:rsid w:val="00AA1D8D"/>
@@ -1305,17 +1297,17 @@
       <w:spacing w:after="120"/>
     </w:pPr>
   </w:style>
-  <w:style w:type="character" w:customStyle="1" w:styleId="BodyTextChar">
-    <w:name w:val="Body Text Char"/>
-    <w:basedOn w:val="DefaultParagraphFont"/>
-    <w:link w:val="BodyText"/>
+  <w:style w:type="character" w:customStyle="1" w:styleId="CorpsdetexteCar">
+    <w:name w:val="Corps de texte Car"/>
+    <w:basedOn w:val="Policepardfaut"/>
+    <w:link w:val="Corpsdetexte"/>
     <w:uiPriority w:val="99"/>
     <w:rsid w:val="00AA1D8D"/>
   </w:style>
-  <w:style w:type="paragraph" w:styleId="BodyText2">
+  <w:style w:type="paragraph" w:styleId="Corpsdetexte2">
     <w:name w:val="Body Text 2"/>
     <w:basedOn w:val="Normal"/>
-    <w:link w:val="BodyText2Char"/>
+    <w:link w:val="Corpsdetexte2Car"/>
     <w:uiPriority w:val="99"/>
     <w:unhideWhenUsed/>
     <w:rsid w:val="00AA1D8D"/>
@@ -1323,17 +1315,17 @@
       <w:spacing w:after="120" w:line="480" w:lineRule="auto"/>
     </w:pPr>
   </w:style>
-  <w:style w:type="character" w:customStyle="1" w:styleId="BodyText2Char">
-    <w:name w:val="Body Text 2 Char"/>
-    <w:basedOn w:val="DefaultParagraphFont"/>
-    <w:link w:val="BodyText2"/>
+  <w:style w:type="character" w:customStyle="1" w:styleId="Corpsdetexte2Car">
+    <w:name w:val="Corps de texte 2 Car"/>
+    <w:basedOn w:val="Policepardfaut"/>
+    <w:link w:val="Corpsdetexte2"/>
     <w:uiPriority w:val="99"/>
     <w:rsid w:val="00AA1D8D"/>
   </w:style>
-  <w:style w:type="paragraph" w:styleId="BodyText3">
+  <w:style w:type="paragraph" w:styleId="Corpsdetexte3">
     <w:name w:val="Body Text 3"/>
     <w:basedOn w:val="Normal"/>
-    <w:link w:val="BodyText3Char"/>
+    <w:link w:val="Corpsdetexte3Car"/>
     <w:uiPriority w:val="99"/>
     <w:unhideWhenUsed/>
     <w:rsid w:val="00AA1D8D"/>
@@ -1345,10 +1337,10 @@
       <w:szCs w:val="16"/>
     </w:rPr>
   </w:style>
-  <w:style w:type="character" w:customStyle="1" w:styleId="BodyText3Char">
-    <w:name w:val="Body Text 3 Char"/>
-    <w:basedOn w:val="DefaultParagraphFont"/>
-    <w:link w:val="BodyText3"/>
+  <w:style w:type="character" w:customStyle="1" w:styleId="Corpsdetexte3Car">
+    <w:name w:val="Corps de texte 3 Car"/>
+    <w:basedOn w:val="Policepardfaut"/>
+    <w:link w:val="Corpsdetexte3"/>
     <w:uiPriority w:val="99"/>
     <w:rsid w:val="00AA1D8D"/>
     <w:rPr>
@@ -1356,7 +1348,7 @@
       <w:szCs w:val="16"/>
     </w:rPr>
   </w:style>
-  <w:style w:type="paragraph" w:styleId="List">
+  <w:style w:type="paragraph" w:styleId="Liste">
     <w:name w:val="List"/>
     <w:basedOn w:val="Normal"/>
     <w:uiPriority w:val="99"/>
@@ -1367,7 +1359,7 @@
       <w:contextualSpacing/>
     </w:pPr>
   </w:style>
-  <w:style w:type="paragraph" w:styleId="List2">
+  <w:style w:type="paragraph" w:styleId="Liste2">
     <w:name w:val="List 2"/>
     <w:basedOn w:val="Normal"/>
     <w:uiPriority w:val="99"/>
@@ -1378,7 +1370,7 @@
       <w:contextualSpacing/>
     </w:pPr>
   </w:style>
-  <w:style w:type="paragraph" w:styleId="List3">
+  <w:style w:type="paragraph" w:styleId="Liste3">
     <w:name w:val="List 3"/>
     <w:basedOn w:val="Normal"/>
     <w:uiPriority w:val="99"/>
@@ -1389,11 +1381,12 @@
       <w:contextualSpacing/>
     </w:pPr>
   </w:style>
-  <w:style w:type="paragraph" w:styleId="ListBullet">
+  <w:style w:type="paragraph" w:styleId="Listepuces">
     <w:name w:val="List Bullet"/>
     <w:basedOn w:val="Normal"/>
     <w:uiPriority w:val="99"/>
     <w:unhideWhenUsed/>
+    <w:qFormat/>
     <w:rsid w:val="00326F90"/>
     <w:pPr>
       <w:numPr>
@@ -1402,7 +1395,7 @@
       <w:contextualSpacing/>
     </w:pPr>
   </w:style>
-  <w:style w:type="paragraph" w:styleId="ListBullet2">
+  <w:style w:type="paragraph" w:styleId="Listepuces2">
     <w:name w:val="List Bullet 2"/>
     <w:basedOn w:val="Normal"/>
     <w:uiPriority w:val="99"/>
@@ -1415,7 +1408,7 @@
       <w:contextualSpacing/>
     </w:pPr>
   </w:style>
-  <w:style w:type="paragraph" w:styleId="ListBullet3">
+  <w:style w:type="paragraph" w:styleId="Listepuces3">
     <w:name w:val="List Bullet 3"/>
     <w:basedOn w:val="Normal"/>
     <w:uiPriority w:val="99"/>
@@ -1428,7 +1421,7 @@
       <w:contextualSpacing/>
     </w:pPr>
   </w:style>
-  <w:style w:type="paragraph" w:styleId="ListNumber">
+  <w:style w:type="paragraph" w:styleId="Listenumros">
     <w:name w:val="List Number"/>
     <w:basedOn w:val="Normal"/>
     <w:uiPriority w:val="99"/>
@@ -1441,7 +1434,7 @@
       <w:contextualSpacing/>
     </w:pPr>
   </w:style>
-  <w:style w:type="paragraph" w:styleId="ListNumber2">
+  <w:style w:type="paragraph" w:styleId="Listenumros2">
     <w:name w:val="List Number 2"/>
     <w:basedOn w:val="Normal"/>
     <w:uiPriority w:val="99"/>
@@ -1454,7 +1447,7 @@
       <w:contextualSpacing/>
     </w:pPr>
   </w:style>
-  <w:style w:type="paragraph" w:styleId="ListNumber3">
+  <w:style w:type="paragraph" w:styleId="Listenumros3">
     <w:name w:val="List Number 3"/>
     <w:basedOn w:val="Normal"/>
     <w:uiPriority w:val="99"/>
@@ -1467,7 +1460,7 @@
       <w:contextualSpacing/>
     </w:pPr>
   </w:style>
-  <w:style w:type="paragraph" w:styleId="ListContinue">
+  <w:style w:type="paragraph" w:styleId="Listecontinue">
     <w:name w:val="List Continue"/>
     <w:basedOn w:val="Normal"/>
     <w:uiPriority w:val="99"/>
@@ -1479,7 +1472,7 @@
       <w:contextualSpacing/>
     </w:pPr>
   </w:style>
-  <w:style w:type="paragraph" w:styleId="ListContinue2">
+  <w:style w:type="paragraph" w:styleId="Listecontinue2">
     <w:name w:val="List Continue 2"/>
     <w:basedOn w:val="Normal"/>
     <w:uiPriority w:val="99"/>
@@ -1491,7 +1484,7 @@
       <w:contextualSpacing/>
     </w:pPr>
   </w:style>
-  <w:style w:type="paragraph" w:styleId="ListContinue3">
+  <w:style w:type="paragraph" w:styleId="Listecontinue3">
     <w:name w:val="List Continue 3"/>
     <w:basedOn w:val="Normal"/>
     <w:uiPriority w:val="99"/>
@@ -1503,9 +1496,9 @@
       <w:contextualSpacing/>
     </w:pPr>
   </w:style>
-  <w:style w:type="paragraph" w:styleId="MacroText">
+  <w:style w:type="paragraph" w:styleId="Textedemacro">
     <w:name w:val="macro"/>
-    <w:link w:val="MacroTextChar"/>
+    <w:link w:val="TextedemacroCar"/>
     <w:uiPriority w:val="99"/>
     <w:unhideWhenUsed/>
     <w:rsid w:val="0029639D"/>
@@ -1526,10 +1519,10 @@
       <w:szCs w:val="20"/>
     </w:rPr>
   </w:style>
-  <w:style w:type="character" w:customStyle="1" w:styleId="MacroTextChar">
-    <w:name w:val="Macro Text Char"/>
-    <w:basedOn w:val="DefaultParagraphFont"/>
-    <w:link w:val="MacroText"/>
+  <w:style w:type="character" w:customStyle="1" w:styleId="TextedemacroCar">
+    <w:name w:val="Texte de macro Car"/>
+    <w:basedOn w:val="Policepardfaut"/>
+    <w:link w:val="Textedemacro"/>
     <w:uiPriority w:val="99"/>
     <w:rsid w:val="0029639D"/>
     <w:rPr>
@@ -1538,11 +1531,11 @@
       <w:szCs w:val="20"/>
     </w:rPr>
   </w:style>
-  <w:style w:type="paragraph" w:styleId="Quote">
+  <w:style w:type="paragraph" w:styleId="Citation">
     <w:name w:val="Quote"/>
     <w:basedOn w:val="Normal"/>
     <w:next w:val="Normal"/>
-    <w:link w:val="QuoteChar"/>
+    <w:link w:val="CitationCar"/>
     <w:uiPriority w:val="29"/>
     <w:rsid w:val="00FC693F"/>
     <w:rPr>
@@ -1551,10 +1544,10 @@
       <w:color w:val="000000" w:themeColor="text1"/>
     </w:rPr>
   </w:style>
-  <w:style w:type="character" w:customStyle="1" w:styleId="QuoteChar">
-    <w:name w:val="Quote Char"/>
-    <w:basedOn w:val="DefaultParagraphFont"/>
-    <w:link w:val="Quote"/>
+  <w:style w:type="character" w:customStyle="1" w:styleId="CitationCar">
+    <w:name w:val="Citation Car"/>
+    <w:basedOn w:val="Policepardfaut"/>
+    <w:link w:val="Citation"/>
     <w:uiPriority w:val="29"/>
     <w:rsid w:val="00FC693F"/>
     <w:rPr>
@@ -1563,10 +1556,10 @@
       <w:color w:val="000000" w:themeColor="text1"/>
     </w:rPr>
   </w:style>
-  <w:style w:type="character" w:customStyle="1" w:styleId="Heading4Char">
-    <w:name w:val="Heading 4 Char"/>
-    <w:basedOn w:val="DefaultParagraphFont"/>
-    <w:link w:val="Heading4"/>
+  <w:style w:type="character" w:customStyle="1" w:styleId="Titre4Car">
+    <w:name w:val="Titre 4 Car"/>
+    <w:basedOn w:val="Policepardfaut"/>
+    <w:link w:val="Titre4"/>
     <w:uiPriority w:val="9"/>
     <w:semiHidden/>
     <w:rsid w:val="00FC693F"/>
@@ -1579,10 +1572,10 @@
       <w:color w:val="4F81BD" w:themeColor="accent1"/>
     </w:rPr>
   </w:style>
-  <w:style w:type="character" w:customStyle="1" w:styleId="Heading5Char">
-    <w:name w:val="Heading 5 Char"/>
-    <w:basedOn w:val="DefaultParagraphFont"/>
-    <w:link w:val="Heading5"/>
+  <w:style w:type="character" w:customStyle="1" w:styleId="Titre5Car">
+    <w:name w:val="Titre 5 Car"/>
+    <w:basedOn w:val="Policepardfaut"/>
+    <w:link w:val="Titre5"/>
     <w:uiPriority w:val="9"/>
     <w:semiHidden/>
     <w:rsid w:val="00FC693F"/>
@@ -1591,10 +1584,10 @@
       <w:color w:val="243F60" w:themeColor="accent1" w:themeShade="7F"/>
     </w:rPr>
   </w:style>
-  <w:style w:type="character" w:customStyle="1" w:styleId="Heading6Char">
-    <w:name w:val="Heading 6 Char"/>
-    <w:basedOn w:val="DefaultParagraphFont"/>
-    <w:link w:val="Heading6"/>
+  <w:style w:type="character" w:customStyle="1" w:styleId="Titre6Car">
+    <w:name w:val="Titre 6 Car"/>
+    <w:basedOn w:val="Policepardfaut"/>
+    <w:link w:val="Titre6"/>
     <w:uiPriority w:val="9"/>
     <w:semiHidden/>
     <w:rsid w:val="00FC693F"/>
@@ -1605,10 +1598,10 @@
       <w:color w:val="243F60" w:themeColor="accent1" w:themeShade="7F"/>
     </w:rPr>
   </w:style>
-  <w:style w:type="character" w:customStyle="1" w:styleId="Heading7Char">
-    <w:name w:val="Heading 7 Char"/>
-    <w:basedOn w:val="DefaultParagraphFont"/>
-    <w:link w:val="Heading7"/>
+  <w:style w:type="character" w:customStyle="1" w:styleId="Titre7Car">
+    <w:name w:val="Titre 7 Car"/>
+    <w:basedOn w:val="Policepardfaut"/>
+    <w:link w:val="Titre7"/>
     <w:uiPriority w:val="9"/>
     <w:semiHidden/>
     <w:rsid w:val="00FC693F"/>
@@ -1619,10 +1612,10 @@
       <w:color w:val="404040" w:themeColor="text1" w:themeTint="BF"/>
     </w:rPr>
   </w:style>
-  <w:style w:type="character" w:customStyle="1" w:styleId="Heading8Char">
-    <w:name w:val="Heading 8 Char"/>
-    <w:basedOn w:val="DefaultParagraphFont"/>
-    <w:link w:val="Heading8"/>
+  <w:style w:type="character" w:customStyle="1" w:styleId="Titre8Car">
+    <w:name w:val="Titre 8 Car"/>
+    <w:basedOn w:val="Policepardfaut"/>
+    <w:link w:val="Titre8"/>
     <w:uiPriority w:val="9"/>
     <w:semiHidden/>
     <w:rsid w:val="00FC693F"/>
@@ -1633,10 +1626,10 @@
       <w:szCs w:val="20"/>
     </w:rPr>
   </w:style>
-  <w:style w:type="character" w:customStyle="1" w:styleId="Heading9Char">
-    <w:name w:val="Heading 9 Char"/>
-    <w:basedOn w:val="DefaultParagraphFont"/>
-    <w:link w:val="Heading9"/>
+  <w:style w:type="character" w:customStyle="1" w:styleId="Titre9Car">
+    <w:name w:val="Titre 9 Car"/>
+    <w:basedOn w:val="Policepardfaut"/>
+    <w:link w:val="Titre9"/>
     <w:uiPriority w:val="9"/>
     <w:semiHidden/>
     <w:rsid w:val="00FC693F"/>
@@ -1649,7 +1642,7 @@
       <w:szCs w:val="20"/>
     </w:rPr>
   </w:style>
-  <w:style w:type="paragraph" w:styleId="Caption">
+  <w:style w:type="paragraph" w:styleId="Lgende">
     <w:name w:val="caption"/>
     <w:basedOn w:val="Normal"/>
     <w:next w:val="Normal"/>
@@ -1666,7 +1659,7 @@
       <w:szCs w:val="18"/>
     </w:rPr>
   </w:style>
-  <w:style w:type="character" w:styleId="Strong">
+  <w:style w:type="character" w:styleId="lev">
     <w:name w:val="Strong"/>
     <w:uiPriority w:val="22"/>
     <w:qFormat/>
@@ -1676,9 +1669,9 @@
       <w:lang w:val="fr-FR"/>
     </w:rPr>
   </w:style>
-  <w:style w:type="character" w:styleId="Emphasis">
+  <w:style w:type="character" w:styleId="Accentuation">
     <w:name w:val="Emphasis"/>
-    <w:basedOn w:val="DefaultParagraphFont"/>
+    <w:basedOn w:val="Policepardfaut"/>
     <w:uiPriority w:val="20"/>
     <w:rsid w:val="00FC693F"/>
     <w:rPr>
@@ -1686,11 +1679,11 @@
       <w:iCs/>
     </w:rPr>
   </w:style>
-  <w:style w:type="paragraph" w:styleId="IntenseQuote">
+  <w:style w:type="paragraph" w:styleId="Citationintense">
     <w:name w:val="Intense Quote"/>
     <w:basedOn w:val="Normal"/>
     <w:next w:val="Normal"/>
-    <w:link w:val="IntenseQuoteChar"/>
+    <w:link w:val="CitationintenseCar"/>
     <w:uiPriority w:val="30"/>
     <w:rsid w:val="00FC693F"/>
     <w:pPr>
@@ -1708,10 +1701,10 @@
       <w:color w:val="4F81BD" w:themeColor="accent1"/>
     </w:rPr>
   </w:style>
-  <w:style w:type="character" w:customStyle="1" w:styleId="IntenseQuoteChar">
-    <w:name w:val="Intense Quote Char"/>
-    <w:basedOn w:val="DefaultParagraphFont"/>
-    <w:link w:val="IntenseQuote"/>
+  <w:style w:type="character" w:customStyle="1" w:styleId="CitationintenseCar">
+    <w:name w:val="Citation intense Car"/>
+    <w:basedOn w:val="Policepardfaut"/>
+    <w:link w:val="Citationintense"/>
     <w:uiPriority w:val="30"/>
     <w:rsid w:val="00FC693F"/>
     <w:rPr>
@@ -1722,9 +1715,9 @@
       <w:color w:val="4F81BD" w:themeColor="accent1"/>
     </w:rPr>
   </w:style>
-  <w:style w:type="character" w:styleId="SubtleEmphasis">
+  <w:style w:type="character" w:styleId="Accentuationlgre">
     <w:name w:val="Subtle Emphasis"/>
-    <w:basedOn w:val="DefaultParagraphFont"/>
+    <w:basedOn w:val="Policepardfaut"/>
     <w:uiPriority w:val="19"/>
     <w:rsid w:val="00FC693F"/>
     <w:rPr>
@@ -1733,9 +1726,9 @@
       <w:color w:val="808080" w:themeColor="text1" w:themeTint="7F"/>
     </w:rPr>
   </w:style>
-  <w:style w:type="character" w:styleId="IntenseEmphasis">
+  <w:style w:type="character" w:styleId="Accentuationintense">
     <w:name w:val="Intense Emphasis"/>
-    <w:basedOn w:val="DefaultParagraphFont"/>
+    <w:basedOn w:val="Policepardfaut"/>
     <w:uiPriority w:val="21"/>
     <w:rsid w:val="00FC693F"/>
     <w:rPr>
@@ -1746,9 +1739,9 @@
       <w:color w:val="4F81BD" w:themeColor="accent1"/>
     </w:rPr>
   </w:style>
-  <w:style w:type="character" w:styleId="SubtleReference">
+  <w:style w:type="character" w:styleId="Rfrencelgre">
     <w:name w:val="Subtle Reference"/>
-    <w:basedOn w:val="DefaultParagraphFont"/>
+    <w:basedOn w:val="Policepardfaut"/>
     <w:uiPriority w:val="31"/>
     <w:rsid w:val="00FC693F"/>
     <w:rPr>
@@ -1757,9 +1750,9 @@
       <w:u w:val="single"/>
     </w:rPr>
   </w:style>
-  <w:style w:type="character" w:styleId="IntenseReference">
+  <w:style w:type="character" w:styleId="Rfrenceintense">
     <w:name w:val="Intense Reference"/>
-    <w:basedOn w:val="DefaultParagraphFont"/>
+    <w:basedOn w:val="Policepardfaut"/>
     <w:uiPriority w:val="32"/>
     <w:rsid w:val="00FC693F"/>
     <w:rPr>
@@ -1771,9 +1764,9 @@
       <w:u w:val="single"/>
     </w:rPr>
   </w:style>
-  <w:style w:type="character" w:styleId="BookTitle">
+  <w:style w:type="character" w:styleId="Titredulivre">
     <w:name w:val="Book Title"/>
-    <w:basedOn w:val="DefaultParagraphFont"/>
+    <w:basedOn w:val="Policepardfaut"/>
     <w:uiPriority w:val="33"/>
     <w:rsid w:val="00FC693F"/>
     <w:rPr>
@@ -1783,9 +1776,9 @@
       <w:spacing w:val="5"/>
     </w:rPr>
   </w:style>
-  <w:style w:type="paragraph" w:styleId="TOCHeading">
+  <w:style w:type="paragraph" w:styleId="En-ttedetabledesmatires">
     <w:name w:val="TOC Heading"/>
-    <w:basedOn w:val="Heading1"/>
+    <w:basedOn w:val="Titre1"/>
     <w:next w:val="Normal"/>
     <w:uiPriority w:val="39"/>
     <w:semiHidden/>
@@ -1796,9 +1789,9 @@
       <w:outlineLvl w:val="9"/>
     </w:pPr>
   </w:style>
-  <w:style w:type="table" w:styleId="TableGrid">
+  <w:style w:type="table" w:styleId="Grilledutableau">
     <w:name w:val="Table Grid"/>
-    <w:basedOn w:val="TableNormal"/>
+    <w:basedOn w:val="TableauNormal"/>
     <w:uiPriority w:val="59"/>
     <w:rsid w:val="00FC693F"/>
     <w:pPr>
@@ -1815,9 +1808,9 @@
       </w:tblBorders>
     </w:tblPr>
   </w:style>
-  <w:style w:type="table" w:styleId="LightShading">
+  <w:style w:type="table" w:styleId="Ombrageclair">
     <w:name w:val="Light Shading"/>
-    <w:basedOn w:val="TableNormal"/>
+    <w:basedOn w:val="TableauNormal"/>
     <w:uiPriority w:val="60"/>
     <w:rsid w:val="00FC693F"/>
     <w:pPr>
@@ -1911,9 +1904,9 @@
       </w:tcPr>
     </w:tblStylePr>
   </w:style>
-  <w:style w:type="table" w:styleId="LightShading-Accent1">
+  <w:style w:type="table" w:styleId="Trameclaire-Accent1">
     <w:name w:val="Light Shading Accent 1"/>
-    <w:basedOn w:val="TableNormal"/>
+    <w:basedOn w:val="TableauNormal"/>
     <w:uiPriority w:val="60"/>
     <w:rsid w:val="00FC693F"/>
     <w:pPr>
@@ -2007,9 +2000,9 @@
       </w:tcPr>
     </w:tblStylePr>
   </w:style>
-  <w:style w:type="table" w:styleId="LightShading-Accent2">
+  <w:style w:type="table" w:styleId="Trameclaire-Accent2">
     <w:name w:val="Light Shading Accent 2"/>
-    <w:basedOn w:val="TableNormal"/>
+    <w:basedOn w:val="TableauNormal"/>
     <w:uiPriority w:val="60"/>
     <w:rsid w:val="00FC693F"/>
     <w:pPr>
@@ -2103,9 +2096,9 @@
       </w:tcPr>
     </w:tblStylePr>
   </w:style>
-  <w:style w:type="table" w:styleId="LightShading-Accent3">
+  <w:style w:type="table" w:styleId="Trameclaire-Accent3">
     <w:name w:val="Light Shading Accent 3"/>
-    <w:basedOn w:val="TableNormal"/>
+    <w:basedOn w:val="TableauNormal"/>
     <w:uiPriority w:val="60"/>
     <w:rsid w:val="00FC693F"/>
     <w:pPr>
@@ -2199,9 +2192,9 @@
       </w:tcPr>
     </w:tblStylePr>
   </w:style>
-  <w:style w:type="table" w:styleId="LightShading-Accent4">
+  <w:style w:type="table" w:styleId="Trameclaire-Accent4">
     <w:name w:val="Light Shading Accent 4"/>
-    <w:basedOn w:val="TableNormal"/>
+    <w:basedOn w:val="TableauNormal"/>
     <w:uiPriority w:val="60"/>
     <w:rsid w:val="00FC693F"/>
     <w:pPr>
@@ -2295,9 +2288,9 @@
       </w:tcPr>
     </w:tblStylePr>
   </w:style>
-  <w:style w:type="table" w:styleId="LightShading-Accent5">
+  <w:style w:type="table" w:styleId="Trameclaire-Accent5">
     <w:name w:val="Light Shading Accent 5"/>
-    <w:basedOn w:val="TableNormal"/>
+    <w:basedOn w:val="TableauNormal"/>
     <w:uiPriority w:val="60"/>
     <w:rsid w:val="00FC693F"/>
     <w:pPr>
@@ -2391,9 +2384,9 @@
       </w:tcPr>
     </w:tblStylePr>
   </w:style>
-  <w:style w:type="table" w:styleId="LightShading-Accent6">
+  <w:style w:type="table" w:styleId="Trameclaire-Accent6">
     <w:name w:val="Light Shading Accent 6"/>
-    <w:basedOn w:val="TableNormal"/>
+    <w:basedOn w:val="TableauNormal"/>
     <w:uiPriority w:val="60"/>
     <w:rsid w:val="00FC693F"/>
     <w:pPr>
@@ -2487,9 +2480,9 @@
       </w:tcPr>
     </w:tblStylePr>
   </w:style>
-  <w:style w:type="table" w:styleId="LightList">
+  <w:style w:type="table" w:styleId="Listeclaire">
     <w:name w:val="Light List"/>
-    <w:basedOn w:val="TableNormal"/>
+    <w:basedOn w:val="TableauNormal"/>
     <w:uiPriority w:val="61"/>
     <w:rsid w:val="00FC693F"/>
     <w:pPr>
@@ -2572,9 +2565,9 @@
       </w:tcPr>
     </w:tblStylePr>
   </w:style>
-  <w:style w:type="table" w:styleId="LightList-Accent1">
+  <w:style w:type="table" w:styleId="Listeclaire-Accent1">
     <w:name w:val="Light List Accent 1"/>
-    <w:basedOn w:val="TableNormal"/>
+    <w:basedOn w:val="TableauNormal"/>
     <w:uiPriority w:val="61"/>
     <w:rsid w:val="00FC693F"/>
     <w:pPr>
@@ -2657,9 +2650,9 @@
       </w:tcPr>
     </w:tblStylePr>
   </w:style>
-  <w:style w:type="table" w:styleId="LightList-Accent2">
+  <w:style w:type="table" w:styleId="Listeclaire-Accent2">
     <w:name w:val="Light List Accent 2"/>
-    <w:basedOn w:val="TableNormal"/>
+    <w:basedOn w:val="TableauNormal"/>
     <w:uiPriority w:val="61"/>
     <w:rsid w:val="00CB0664"/>
     <w:pPr>
@@ -2742,9 +2735,9 @@
       </w:tcPr>
     </w:tblStylePr>
   </w:style>
-  <w:style w:type="table" w:styleId="LightList-Accent3">
+  <w:style w:type="table" w:styleId="Listeclaire-Accent3">
     <w:name w:val="Light List Accent 3"/>
-    <w:basedOn w:val="TableNormal"/>
+    <w:basedOn w:val="TableauNormal"/>
     <w:uiPriority w:val="61"/>
     <w:rsid w:val="00CB0664"/>
     <w:pPr>
@@ -2827,9 +2820,9 @@
       </w:tcPr>
     </w:tblStylePr>
   </w:style>
-  <w:style w:type="table" w:styleId="LightList-Accent4">
+  <w:style w:type="table" w:styleId="Listeclaire-Accent4">
     <w:name w:val="Light List Accent 4"/>
-    <w:basedOn w:val="TableNormal"/>
+    <w:basedOn w:val="TableauNormal"/>
     <w:uiPriority w:val="61"/>
     <w:rsid w:val="00CB0664"/>
     <w:pPr>
@@ -2912,9 +2905,9 @@
       </w:tcPr>
     </w:tblStylePr>
   </w:style>
-  <w:style w:type="table" w:styleId="LightList-Accent5">
+  <w:style w:type="table" w:styleId="Listeclaire-Accent5">
     <w:name w:val="Light List Accent 5"/>
-    <w:basedOn w:val="TableNormal"/>
+    <w:basedOn w:val="TableauNormal"/>
     <w:uiPriority w:val="61"/>
     <w:rsid w:val="00CB0664"/>
     <w:pPr>
@@ -2997,9 +2990,9 @@
       </w:tcPr>
     </w:tblStylePr>
   </w:style>
-  <w:style w:type="table" w:styleId="LightList-Accent6">
+  <w:style w:type="table" w:styleId="Listeclaire-Accent6">
     <w:name w:val="Light List Accent 6"/>
-    <w:basedOn w:val="TableNormal"/>
+    <w:basedOn w:val="TableauNormal"/>
     <w:uiPriority w:val="61"/>
     <w:rsid w:val="00CB0664"/>
     <w:pPr>
@@ -3082,9 +3075,9 @@
       </w:tcPr>
     </w:tblStylePr>
   </w:style>
-  <w:style w:type="table" w:styleId="LightGrid">
+  <w:style w:type="table" w:styleId="Grilleclaire">
     <w:name w:val="Light Grid"/>
-    <w:basedOn w:val="TableNormal"/>
+    <w:basedOn w:val="TableauNormal"/>
     <w:uiPriority w:val="62"/>
     <w:rsid w:val="00CB0664"/>
     <w:pPr>
@@ -3205,9 +3198,9 @@
       </w:tcPr>
     </w:tblStylePr>
   </w:style>
-  <w:style w:type="table" w:styleId="LightGrid-Accent1">
+  <w:style w:type="table" w:styleId="Grilleclaire-Accent1">
     <w:name w:val="Light Grid Accent 1"/>
-    <w:basedOn w:val="TableNormal"/>
+    <w:basedOn w:val="TableauNormal"/>
     <w:uiPriority w:val="62"/>
     <w:rsid w:val="00CB0664"/>
     <w:pPr>
@@ -3328,9 +3321,9 @@
       </w:tcPr>
     </w:tblStylePr>
   </w:style>
-  <w:style w:type="table" w:styleId="LightGrid-Accent2">
+  <w:style w:type="table" w:styleId="Grilleclaire-Accent2">
     <w:name w:val="Light Grid Accent 2"/>
-    <w:basedOn w:val="TableNormal"/>
+    <w:basedOn w:val="TableauNormal"/>
     <w:uiPriority w:val="62"/>
     <w:rsid w:val="00CB0664"/>
     <w:pPr>
@@ -3451,9 +3444,9 @@
       </w:tcPr>
     </w:tblStylePr>
   </w:style>
-  <w:style w:type="table" w:styleId="LightGrid-Accent3">
+  <w:style w:type="table" w:styleId="Grilleclaire-Accent3">
     <w:name w:val="Light Grid Accent 3"/>
-    <w:basedOn w:val="TableNormal"/>
+    <w:basedOn w:val="TableauNormal"/>
     <w:uiPriority w:val="62"/>
     <w:rsid w:val="00CB0664"/>
     <w:pPr>
@@ -3574,9 +3567,9 @@
       </w:tcPr>
     </w:tblStylePr>
   </w:style>
-  <w:style w:type="table" w:styleId="LightGrid-Accent4">
+  <w:style w:type="table" w:styleId="Grilleclaire-Accent4">
     <w:name w:val="Light Grid Accent 4"/>
-    <w:basedOn w:val="TableNormal"/>
+    <w:basedOn w:val="TableauNormal"/>
     <w:uiPriority w:val="62"/>
     <w:rsid w:val="00CB0664"/>
     <w:pPr>
@@ -3697,9 +3690,9 @@
       </w:tcPr>
     </w:tblStylePr>
   </w:style>
-  <w:style w:type="table" w:styleId="LightGrid-Accent5">
+  <w:style w:type="table" w:styleId="Grilleclaire-Accent5">
     <w:name w:val="Light Grid Accent 5"/>
-    <w:basedOn w:val="TableNormal"/>
+    <w:basedOn w:val="TableauNormal"/>
     <w:uiPriority w:val="62"/>
     <w:rsid w:val="00CB0664"/>
     <w:pPr>
@@ -3820,9 +3813,9 @@
       </w:tcPr>
     </w:tblStylePr>
   </w:style>
-  <w:style w:type="table" w:styleId="LightGrid-Accent6">
+  <w:style w:type="table" w:styleId="Grilleclaire-Accent6">
     <w:name w:val="Light Grid Accent 6"/>
-    <w:basedOn w:val="TableNormal"/>
+    <w:basedOn w:val="TableauNormal"/>
     <w:uiPriority w:val="62"/>
     <w:rsid w:val="00CB0664"/>
     <w:pPr>
@@ -3943,9 +3936,9 @@
       </w:tcPr>
     </w:tblStylePr>
   </w:style>
-  <w:style w:type="table" w:styleId="MediumShading1">
+  <w:style w:type="table" w:styleId="Tramemoyenne1">
     <w:name w:val="Medium Shading 1"/>
-    <w:basedOn w:val="TableNormal"/>
+    <w:basedOn w:val="TableauNormal"/>
     <w:uiPriority w:val="63"/>
     <w:rsid w:val="00CB0664"/>
     <w:pPr>
@@ -4042,9 +4035,9 @@
       </w:tcPr>
     </w:tblStylePr>
   </w:style>
-  <w:style w:type="table" w:styleId="MediumShading1-Accent1">
+  <w:style w:type="table" w:styleId="Tramemoyenne1-Accent1">
     <w:name w:val="Medium Shading 1 Accent 1"/>
-    <w:basedOn w:val="TableNormal"/>
+    <w:basedOn w:val="TableauNormal"/>
     <w:uiPriority w:val="63"/>
     <w:rsid w:val="00CB0664"/>
     <w:pPr>
@@ -4141,9 +4134,9 @@
       </w:tcPr>
     </w:tblStylePr>
   </w:style>
-  <w:style w:type="table" w:styleId="MediumShading1-Accent2">
+  <w:style w:type="table" w:styleId="Tramemoyenne1-Accent2">
     <w:name w:val="Medium Shading 1 Accent 2"/>
-    <w:basedOn w:val="TableNormal"/>
+    <w:basedOn w:val="TableauNormal"/>
     <w:uiPriority w:val="63"/>
     <w:rsid w:val="00CB0664"/>
     <w:pPr>
@@ -4240,9 +4233,9 @@
       </w:tcPr>
     </w:tblStylePr>
   </w:style>
-  <w:style w:type="table" w:styleId="MediumShading1-Accent3">
+  <w:style w:type="table" w:styleId="Tramemoyenne1-Accent3">
     <w:name w:val="Medium Shading 1 Accent 3"/>
-    <w:basedOn w:val="TableNormal"/>
+    <w:basedOn w:val="TableauNormal"/>
     <w:uiPriority w:val="63"/>
     <w:rsid w:val="00CB0664"/>
     <w:pPr>
@@ -4339,9 +4332,9 @@
       </w:tcPr>
     </w:tblStylePr>
   </w:style>
-  <w:style w:type="table" w:styleId="MediumShading1-Accent4">
+  <w:style w:type="table" w:styleId="Tramemoyenne1-Accent4">
     <w:name w:val="Medium Shading 1 Accent 4"/>
-    <w:basedOn w:val="TableNormal"/>
+    <w:basedOn w:val="TableauNormal"/>
     <w:uiPriority w:val="63"/>
     <w:rsid w:val="00CB0664"/>
     <w:pPr>
@@ -4438,9 +4431,9 @@
       </w:tcPr>
     </w:tblStylePr>
   </w:style>
-  <w:style w:type="table" w:styleId="MediumShading1-Accent5">
+  <w:style w:type="table" w:styleId="Tramemoyenne1-Accent5">
     <w:name w:val="Medium Shading 1 Accent 5"/>
-    <w:basedOn w:val="TableNormal"/>
+    <w:basedOn w:val="TableauNormal"/>
     <w:uiPriority w:val="63"/>
     <w:rsid w:val="00CB0664"/>
     <w:pPr>
@@ -4537,9 +4530,9 @@
       </w:tcPr>
     </w:tblStylePr>
   </w:style>
-  <w:style w:type="table" w:styleId="MediumShading1-Accent6">
+  <w:style w:type="table" w:styleId="Tramemoyenne1-Accent6">
     <w:name w:val="Medium Shading 1 Accent 6"/>
-    <w:basedOn w:val="TableNormal"/>
+    <w:basedOn w:val="TableauNormal"/>
     <w:uiPriority w:val="63"/>
     <w:rsid w:val="00CB0664"/>
     <w:pPr>
@@ -4636,9 +4629,9 @@
       </w:tcPr>
     </w:tblStylePr>
   </w:style>
-  <w:style w:type="table" w:styleId="MediumShading2">
+  <w:style w:type="table" w:styleId="Tramemoyenne2">
     <w:name w:val="Medium Shading 2"/>
-    <w:basedOn w:val="TableNormal"/>
+    <w:basedOn w:val="TableauNormal"/>
     <w:uiPriority w:val="64"/>
     <w:rsid w:val="00CB0664"/>
     <w:pPr>
@@ -4778,9 +4771,9 @@
       </w:tcPr>
     </w:tblStylePr>
   </w:style>
-  <w:style w:type="table" w:styleId="MediumShading2-Accent1">
+  <w:style w:type="table" w:styleId="Tramemoyenne2-Accent1">
     <w:name w:val="Medium Shading 2 Accent 1"/>
-    <w:basedOn w:val="TableNormal"/>
+    <w:basedOn w:val="TableauNormal"/>
     <w:uiPriority w:val="64"/>
     <w:rsid w:val="00CB0664"/>
     <w:pPr>
@@ -4920,9 +4913,9 @@
       </w:tcPr>
     </w:tblStylePr>
   </w:style>
-  <w:style w:type="table" w:styleId="MediumShading2-Accent2">
+  <w:style w:type="table" w:styleId="Tramemoyenne2-Accent2">
     <w:name w:val="Medium Shading 2 Accent 2"/>
-    <w:basedOn w:val="TableNormal"/>
+    <w:basedOn w:val="TableauNormal"/>
     <w:uiPriority w:val="64"/>
     <w:rsid w:val="00CB0664"/>
     <w:pPr>
@@ -5062,9 +5055,9 @@
       </w:tcPr>
     </w:tblStylePr>
   </w:style>
-  <w:style w:type="table" w:styleId="MediumShading2-Accent3">
+  <w:style w:type="table" w:styleId="Tramemoyenne2-Accent3">
     <w:name w:val="Medium Shading 2 Accent 3"/>
-    <w:basedOn w:val="TableNormal"/>
+    <w:basedOn w:val="TableauNormal"/>
     <w:uiPriority w:val="64"/>
     <w:rsid w:val="00CB0664"/>
     <w:pPr>
@@ -5204,9 +5197,9 @@
       </w:tcPr>
     </w:tblStylePr>
   </w:style>
-  <w:style w:type="table" w:styleId="MediumShading2-Accent4">
+  <w:style w:type="table" w:styleId="Tramemoyenne2-Accent4">
     <w:name w:val="Medium Shading 2 Accent 4"/>
-    <w:basedOn w:val="TableNormal"/>
+    <w:basedOn w:val="TableauNormal"/>
     <w:uiPriority w:val="64"/>
     <w:rsid w:val="00CB0664"/>
     <w:pPr>
@@ -5346,9 +5339,9 @@
       </w:tcPr>
     </w:tblStylePr>
   </w:style>
-  <w:style w:type="table" w:styleId="MediumShading2-Accent5">
+  <w:style w:type="table" w:styleId="Tramemoyenne2-Accent5">
     <w:name w:val="Medium Shading 2 Accent 5"/>
-    <w:basedOn w:val="TableNormal"/>
+    <w:basedOn w:val="TableauNormal"/>
     <w:uiPriority w:val="64"/>
     <w:rsid w:val="00CB0664"/>
     <w:pPr>
@@ -5488,9 +5481,9 @@
       </w:tcPr>
     </w:tblStylePr>
   </w:style>
-  <w:style w:type="table" w:styleId="MediumShading2-Accent6">
+  <w:style w:type="table" w:styleId="Tramemoyenne2-Accent6">
     <w:name w:val="Medium Shading 2 Accent 6"/>
-    <w:basedOn w:val="TableNormal"/>
+    <w:basedOn w:val="TableauNormal"/>
     <w:uiPriority w:val="64"/>
     <w:rsid w:val="00CB0664"/>
     <w:pPr>
@@ -5630,9 +5623,9 @@
       </w:tcPr>
     </w:tblStylePr>
   </w:style>
-  <w:style w:type="table" w:styleId="MediumList1">
+  <w:style w:type="table" w:styleId="Listemoyenne1">
     <w:name w:val="Medium List 1"/>
-    <w:basedOn w:val="TableNormal"/>
+    <w:basedOn w:val="TableauNormal"/>
     <w:uiPriority w:val="65"/>
     <w:rsid w:val="00CB0664"/>
     <w:pPr>
@@ -5707,9 +5700,9 @@
       </w:tcPr>
     </w:tblStylePr>
   </w:style>
-  <w:style w:type="table" w:styleId="MediumList1-Accent1">
+  <w:style w:type="table" w:styleId="Listemoyenne1-Accent1">
     <w:name w:val="Medium List 1 Accent 1"/>
-    <w:basedOn w:val="TableNormal"/>
+    <w:basedOn w:val="TableauNormal"/>
     <w:uiPriority w:val="65"/>
     <w:rsid w:val="00CB0664"/>
     <w:pPr>
@@ -5784,9 +5777,9 @@
       </w:tcPr>
     </w:tblStylePr>
   </w:style>
-  <w:style w:type="table" w:styleId="MediumList1-Accent2">
+  <w:style w:type="table" w:styleId="Listemoyenne1-Accent2">
     <w:name w:val="Medium List 1 Accent 2"/>
-    <w:basedOn w:val="TableNormal"/>
+    <w:basedOn w:val="TableauNormal"/>
     <w:uiPriority w:val="65"/>
     <w:rsid w:val="00CB0664"/>
     <w:pPr>
@@ -5861,9 +5854,9 @@
       </w:tcPr>
     </w:tblStylePr>
   </w:style>
-  <w:style w:type="table" w:styleId="MediumList1-Accent3">
+  <w:style w:type="table" w:styleId="Listemoyenne1-Accent3">
     <w:name w:val="Medium List 1 Accent 3"/>
-    <w:basedOn w:val="TableNormal"/>
+    <w:basedOn w:val="TableauNormal"/>
     <w:uiPriority w:val="65"/>
     <w:rsid w:val="00CB0664"/>
     <w:pPr>
@@ -5938,9 +5931,9 @@
       </w:tcPr>
     </w:tblStylePr>
   </w:style>
-  <w:style w:type="table" w:styleId="MediumList1-Accent4">
+  <w:style w:type="table" w:styleId="Listemoyenne1-Accent4">
     <w:name w:val="Medium List 1 Accent 4"/>
-    <w:basedOn w:val="TableNormal"/>
+    <w:basedOn w:val="TableauNormal"/>
     <w:uiPriority w:val="65"/>
     <w:rsid w:val="00CB0664"/>
     <w:pPr>
@@ -6015,9 +6008,9 @@
       </w:tcPr>
     </w:tblStylePr>
   </w:style>
-  <w:style w:type="table" w:styleId="MediumList1-Accent5">
+  <w:style w:type="table" w:styleId="Listemoyenne1-Accent5">
     <w:name w:val="Medium List 1 Accent 5"/>
-    <w:basedOn w:val="TableNormal"/>
+    <w:basedOn w:val="TableauNormal"/>
     <w:uiPriority w:val="65"/>
     <w:rsid w:val="00CB0664"/>
     <w:pPr>
@@ -6092,9 +6085,9 @@
       </w:tcPr>
     </w:tblStylePr>
   </w:style>
-  <w:style w:type="table" w:styleId="MediumList1-Accent6">
+  <w:style w:type="table" w:styleId="Listemoyenne1-Accent6">
     <w:name w:val="Medium List 1 Accent 6"/>
-    <w:basedOn w:val="TableNormal"/>
+    <w:basedOn w:val="TableauNormal"/>
     <w:uiPriority w:val="65"/>
     <w:rsid w:val="00CB0664"/>
     <w:pPr>
@@ -6169,9 +6162,9 @@
       </w:tcPr>
     </w:tblStylePr>
   </w:style>
-  <w:style w:type="table" w:styleId="MediumList2">
+  <w:style w:type="table" w:styleId="Listemoyenne2">
     <w:name w:val="Medium List 2"/>
-    <w:basedOn w:val="TableNormal"/>
+    <w:basedOn w:val="TableauNormal"/>
     <w:uiPriority w:val="66"/>
     <w:rsid w:val="00CB0664"/>
     <w:pPr>
@@ -6290,9 +6283,9 @@
       </w:tcPr>
     </w:tblStylePr>
   </w:style>
-  <w:style w:type="table" w:styleId="MediumList2-Accent1">
+  <w:style w:type="table" w:styleId="Listemoyenne2-Accent1">
     <w:name w:val="Medium List 2 Accent 1"/>
-    <w:basedOn w:val="TableNormal"/>
+    <w:basedOn w:val="TableauNormal"/>
     <w:uiPriority w:val="66"/>
     <w:rsid w:val="00CB0664"/>
     <w:pPr>
@@ -6411,9 +6404,9 @@
       </w:tcPr>
     </w:tblStylePr>
   </w:style>
-  <w:style w:type="table" w:styleId="MediumList2-Accent2">
+  <w:style w:type="table" w:styleId="Listemoyenne2-Accent2">
     <w:name w:val="Medium List 2 Accent 2"/>
-    <w:basedOn w:val="TableNormal"/>
+    <w:basedOn w:val="TableauNormal"/>
     <w:uiPriority w:val="66"/>
     <w:rsid w:val="00CB0664"/>
     <w:pPr>
@@ -6532,9 +6525,9 @@
       </w:tcPr>
     </w:tblStylePr>
   </w:style>
-  <w:style w:type="table" w:styleId="MediumList2-Accent3">
+  <w:style w:type="table" w:styleId="Listemoyenne2-Accent3">
     <w:name w:val="Medium List 2 Accent 3"/>
-    <w:basedOn w:val="TableNormal"/>
+    <w:basedOn w:val="TableauNormal"/>
     <w:uiPriority w:val="66"/>
     <w:rsid w:val="00CB0664"/>
     <w:pPr>
@@ -6653,9 +6646,9 @@
       </w:tcPr>
     </w:tblStylePr>
   </w:style>
-  <w:style w:type="table" w:styleId="MediumList2-Accent4">
+  <w:style w:type="table" w:styleId="Listemoyenne2-Accent4">
     <w:name w:val="Medium List 2 Accent 4"/>
-    <w:basedOn w:val="TableNormal"/>
+    <w:basedOn w:val="TableauNormal"/>
     <w:uiPriority w:val="66"/>
     <w:rsid w:val="00CB0664"/>
     <w:pPr>
@@ -6774,9 +6767,9 @@
       </w:tcPr>
     </w:tblStylePr>
   </w:style>
-  <w:style w:type="table" w:styleId="MediumList2-Accent5">
+  <w:style w:type="table" w:styleId="Listemoyenne2-Accent5">
     <w:name w:val="Medium List 2 Accent 5"/>
-    <w:basedOn w:val="TableNormal"/>
+    <w:basedOn w:val="TableauNormal"/>
     <w:uiPriority w:val="66"/>
     <w:rsid w:val="00CB0664"/>
     <w:pPr>
@@ -6895,9 +6888,9 @@
       </w:tcPr>
     </w:tblStylePr>
   </w:style>
-  <w:style w:type="table" w:styleId="MediumList2-Accent6">
+  <w:style w:type="table" w:styleId="Listemoyenne2-Accent6">
     <w:name w:val="Medium List 2 Accent 6"/>
-    <w:basedOn w:val="TableNormal"/>
+    <w:basedOn w:val="TableauNormal"/>
     <w:uiPriority w:val="66"/>
     <w:rsid w:val="00CB0664"/>
     <w:pPr>
@@ -7016,9 +7009,9 @@
       </w:tcPr>
     </w:tblStylePr>
   </w:style>
-  <w:style w:type="table" w:styleId="MediumGrid1">
+  <w:style w:type="table" w:styleId="Grillemoyenne1">
     <w:name w:val="Medium Grid 1"/>
-    <w:basedOn w:val="TableNormal"/>
+    <w:basedOn w:val="TableauNormal"/>
     <w:uiPriority w:val="67"/>
     <w:rsid w:val="00CB0664"/>
     <w:pPr>
@@ -7082,9 +7075,9 @@
       </w:tcPr>
     </w:tblStylePr>
   </w:style>
-  <w:style w:type="table" w:styleId="MediumGrid1-Accent1">
+  <w:style w:type="table" w:styleId="Grillemoyenne1-Accent1">
     <w:name w:val="Medium Grid 1 Accent 1"/>
-    <w:basedOn w:val="TableNormal"/>
+    <w:basedOn w:val="TableauNormal"/>
     <w:uiPriority w:val="67"/>
     <w:rsid w:val="00CB0664"/>
     <w:pPr>
@@ -7148,9 +7141,9 @@
       </w:tcPr>
     </w:tblStylePr>
   </w:style>
-  <w:style w:type="table" w:styleId="MediumGrid1-Accent2">
+  <w:style w:type="table" w:styleId="Grillemoyenne1-Accent2">
     <w:name w:val="Medium Grid 1 Accent 2"/>
-    <w:basedOn w:val="TableNormal"/>
+    <w:basedOn w:val="TableauNormal"/>
     <w:uiPriority w:val="67"/>
     <w:rsid w:val="00CB0664"/>
     <w:pPr>
@@ -7214,9 +7207,9 @@
       </w:tcPr>
     </w:tblStylePr>
   </w:style>
-  <w:style w:type="table" w:styleId="MediumGrid1-Accent3">
+  <w:style w:type="table" w:styleId="Grillemoyenne1-Accent3">
     <w:name w:val="Medium Grid 1 Accent 3"/>
-    <w:basedOn w:val="TableNormal"/>
+    <w:basedOn w:val="TableauNormal"/>
     <w:uiPriority w:val="67"/>
     <w:rsid w:val="00CB0664"/>
     <w:pPr>
@@ -7280,9 +7273,9 @@
       </w:tcPr>
     </w:tblStylePr>
   </w:style>
-  <w:style w:type="table" w:styleId="MediumGrid1-Accent4">
+  <w:style w:type="table" w:styleId="Grillemoyenne1-Accent4">
     <w:name w:val="Medium Grid 1 Accent 4"/>
-    <w:basedOn w:val="TableNormal"/>
+    <w:basedOn w:val="TableauNormal"/>
     <w:uiPriority w:val="67"/>
     <w:rsid w:val="00CB0664"/>
     <w:pPr>
@@ -7346,9 +7339,9 @@
       </w:tcPr>
     </w:tblStylePr>
   </w:style>
-  <w:style w:type="table" w:styleId="MediumGrid1-Accent5">
+  <w:style w:type="table" w:styleId="Grillemoyenne1-Accent5">
     <w:name w:val="Medium Grid 1 Accent 5"/>
-    <w:basedOn w:val="TableNormal"/>
+    <w:basedOn w:val="TableauNormal"/>
     <w:uiPriority w:val="67"/>
     <w:rsid w:val="00CB0664"/>
     <w:pPr>
@@ -7412,9 +7405,9 @@
       </w:tcPr>
     </w:tblStylePr>
   </w:style>
-  <w:style w:type="table" w:styleId="MediumGrid1-Accent6">
+  <w:style w:type="table" w:styleId="Grillemoyenne1-Accent6">
     <w:name w:val="Medium Grid 1 Accent 6"/>
-    <w:basedOn w:val="TableNormal"/>
+    <w:basedOn w:val="TableauNormal"/>
     <w:uiPriority w:val="67"/>
     <w:rsid w:val="00CB0664"/>
     <w:pPr>
@@ -7478,9 +7471,9 @@
       </w:tcPr>
     </w:tblStylePr>
   </w:style>
-  <w:style w:type="table" w:styleId="MediumGrid2">
+  <w:style w:type="table" w:styleId="Grillemoyenne2">
     <w:name w:val="Medium Grid 2"/>
-    <w:basedOn w:val="TableNormal"/>
+    <w:basedOn w:val="TableauNormal"/>
     <w:uiPriority w:val="68"/>
     <w:rsid w:val="00CB0664"/>
     <w:pPr>
@@ -7596,9 +7589,9 @@
       </w:tcPr>
     </w:tblStylePr>
   </w:style>
-  <w:style w:type="table" w:styleId="MediumGrid2-Accent1">
+  <w:style w:type="table" w:styleId="Grillemoyenne2-Accent1">
     <w:name w:val="Medium Grid 2 Accent 1"/>
-    <w:basedOn w:val="TableNormal"/>
+    <w:basedOn w:val="TableauNormal"/>
     <w:uiPriority w:val="68"/>
     <w:rsid w:val="00CB0664"/>
     <w:pPr>
@@ -7714,9 +7707,9 @@
       </w:tcPr>
     </w:tblStylePr>
   </w:style>
-  <w:style w:type="table" w:styleId="MediumGrid2-Accent2">
+  <w:style w:type="table" w:styleId="Grillemoyenne2-Accent2">
     <w:name w:val="Medium Grid 2 Accent 2"/>
-    <w:basedOn w:val="TableNormal"/>
+    <w:basedOn w:val="TableauNormal"/>
     <w:uiPriority w:val="68"/>
     <w:rsid w:val="00CB0664"/>
     <w:pPr>
@@ -7832,9 +7825,9 @@
       </w:tcPr>
     </w:tblStylePr>
   </w:style>
-  <w:style w:type="table" w:styleId="MediumGrid2-Accent3">
+  <w:style w:type="table" w:styleId="Grillemoyenne2-Accent3">
     <w:name w:val="Medium Grid 2 Accent 3"/>
-    <w:basedOn w:val="TableNormal"/>
+    <w:basedOn w:val="TableauNormal"/>
     <w:uiPriority w:val="68"/>
     <w:rsid w:val="00CB0664"/>
     <w:pPr>
@@ -7950,9 +7943,9 @@
       </w:tcPr>
     </w:tblStylePr>
   </w:style>
-  <w:style w:type="table" w:styleId="MediumGrid2-Accent4">
+  <w:style w:type="table" w:styleId="Grillemoyenne2-Accent4">
     <w:name w:val="Medium Grid 2 Accent 4"/>
-    <w:basedOn w:val="TableNormal"/>
+    <w:basedOn w:val="TableauNormal"/>
     <w:uiPriority w:val="68"/>
     <w:rsid w:val="00CB0664"/>
     <w:pPr>
@@ -8068,9 +8061,9 @@
       </w:tcPr>
     </w:tblStylePr>
   </w:style>
-  <w:style w:type="table" w:styleId="MediumGrid2-Accent5">
+  <w:style w:type="table" w:styleId="Grillemoyenne2-Accent5">
     <w:name w:val="Medium Grid 2 Accent 5"/>
-    <w:basedOn w:val="TableNormal"/>
+    <w:basedOn w:val="TableauNormal"/>
     <w:uiPriority w:val="68"/>
     <w:rsid w:val="00CB0664"/>
     <w:pPr>
@@ -8186,9 +8179,9 @@
       </w:tcPr>
     </w:tblStylePr>
   </w:style>
-  <w:style w:type="table" w:styleId="MediumGrid2-Accent6">
+  <w:style w:type="table" w:styleId="Grillemoyenne2-Accent6">
     <w:name w:val="Medium Grid 2 Accent 6"/>
-    <w:basedOn w:val="TableNormal"/>
+    <w:basedOn w:val="TableauNormal"/>
     <w:uiPriority w:val="68"/>
     <w:rsid w:val="00CB0664"/>
     <w:pPr>
@@ -8304,9 +8297,9 @@
       </w:tcPr>
     </w:tblStylePr>
   </w:style>
-  <w:style w:type="table" w:styleId="MediumGrid3">
+  <w:style w:type="table" w:styleId="Grillemoyenne3">
     <w:name w:val="Medium Grid 3"/>
-    <w:basedOn w:val="TableNormal"/>
+    <w:basedOn w:val="TableauNormal"/>
     <w:uiPriority w:val="69"/>
     <w:rsid w:val="00CB0664"/>
     <w:pPr>
@@ -8438,9 +8431,9 @@
       </w:tcPr>
     </w:tblStylePr>
   </w:style>
-  <w:style w:type="table" w:styleId="MediumGrid3-Accent1">
+  <w:style w:type="table" w:styleId="Grillemoyenne3-Accent1">
     <w:name w:val="Medium Grid 3 Accent 1"/>
-    <w:basedOn w:val="TableNormal"/>
+    <w:basedOn w:val="TableauNormal"/>
     <w:uiPriority w:val="69"/>
     <w:rsid w:val="00CB0664"/>
     <w:pPr>
@@ -8572,9 +8565,9 @@
       </w:tcPr>
     </w:tblStylePr>
   </w:style>
-  <w:style w:type="table" w:styleId="MediumGrid3-Accent2">
+  <w:style w:type="table" w:styleId="Grillemoyenne3-Accent2">
     <w:name w:val="Medium Grid 3 Accent 2"/>
-    <w:basedOn w:val="TableNormal"/>
+    <w:basedOn w:val="TableauNormal"/>
     <w:uiPriority w:val="69"/>
     <w:rsid w:val="00CB0664"/>
     <w:pPr>
@@ -8706,9 +8699,9 @@
       </w:tcPr>
     </w:tblStylePr>
   </w:style>
-  <w:style w:type="table" w:styleId="MediumGrid3-Accent3">
+  <w:style w:type="table" w:styleId="Grillemoyenne3-Accent3">
     <w:name w:val="Medium Grid 3 Accent 3"/>
-    <w:basedOn w:val="TableNormal"/>
+    <w:basedOn w:val="TableauNormal"/>
     <w:uiPriority w:val="69"/>
     <w:rsid w:val="00CB0664"/>
     <w:pPr>
@@ -8840,9 +8833,9 @@
       </w:tcPr>
     </w:tblStylePr>
   </w:style>
-  <w:style w:type="table" w:styleId="MediumGrid3-Accent4">
+  <w:style w:type="table" w:styleId="Grillemoyenne3-Accent4">
     <w:name w:val="Medium Grid 3 Accent 4"/>
-    <w:basedOn w:val="TableNormal"/>
+    <w:basedOn w:val="TableauNormal"/>
     <w:uiPriority w:val="69"/>
     <w:rsid w:val="00CB0664"/>
     <w:pPr>
@@ -8974,9 +8967,9 @@
       </w:tcPr>
     </w:tblStylePr>
   </w:style>
-  <w:style w:type="table" w:styleId="MediumGrid3-Accent5">
+  <w:style w:type="table" w:styleId="Grillemoyenne3-Accent5">
     <w:name w:val="Medium Grid 3 Accent 5"/>
-    <w:basedOn w:val="TableNormal"/>
+    <w:basedOn w:val="TableauNormal"/>
     <w:uiPriority w:val="69"/>
     <w:rsid w:val="00CB0664"/>
     <w:pPr>
@@ -9108,9 +9101,9 @@
       </w:tcPr>
     </w:tblStylePr>
   </w:style>
-  <w:style w:type="table" w:styleId="MediumGrid3-Accent6">
+  <w:style w:type="table" w:styleId="Grillemoyenne3-Accent6">
     <w:name w:val="Medium Grid 3 Accent 6"/>
-    <w:basedOn w:val="TableNormal"/>
+    <w:basedOn w:val="TableauNormal"/>
     <w:uiPriority w:val="69"/>
     <w:rsid w:val="00CB0664"/>
     <w:pPr>
@@ -9242,9 +9235,9 @@
       </w:tcPr>
     </w:tblStylePr>
   </w:style>
-  <w:style w:type="table" w:styleId="DarkList">
+  <w:style w:type="table" w:styleId="Listefonce">
     <w:name w:val="Dark List"/>
-    <w:basedOn w:val="TableNormal"/>
+    <w:basedOn w:val="TableauNormal"/>
     <w:uiPriority w:val="70"/>
     <w:rsid w:val="00CB0664"/>
     <w:pPr>
@@ -9349,9 +9342,9 @@
       </w:tcPr>
     </w:tblStylePr>
   </w:style>
-  <w:style w:type="table" w:styleId="DarkList-Accent1">
+  <w:style w:type="table" w:styleId="Listefonce-Accent1">
     <w:name w:val="Dark List Accent 1"/>
-    <w:basedOn w:val="TableNormal"/>
+    <w:basedOn w:val="TableauNormal"/>
     <w:uiPriority w:val="70"/>
     <w:rsid w:val="00CB0664"/>
     <w:pPr>
@@ -9456,9 +9449,9 @@
       </w:tcPr>
     </w:tblStylePr>
   </w:style>
-  <w:style w:type="table" w:styleId="DarkList-Accent2">
+  <w:style w:type="table" w:styleId="Listefonce-Accent2">
     <w:name w:val="Dark List Accent 2"/>
-    <w:basedOn w:val="TableNormal"/>
+    <w:basedOn w:val="TableauNormal"/>
     <w:uiPriority w:val="70"/>
     <w:rsid w:val="00CB0664"/>
     <w:pPr>
@@ -9563,9 +9556,9 @@
       </w:tcPr>
     </w:tblStylePr>
   </w:style>
-  <w:style w:type="table" w:styleId="DarkList-Accent3">
+  <w:style w:type="table" w:styleId="Listefonce-Accent3">
     <w:name w:val="Dark List Accent 3"/>
-    <w:basedOn w:val="TableNormal"/>
+    <w:basedOn w:val="TableauNormal"/>
     <w:uiPriority w:val="70"/>
     <w:rsid w:val="00CB0664"/>
     <w:pPr>
@@ -9670,9 +9663,9 @@
       </w:tcPr>
     </w:tblStylePr>
   </w:style>
-  <w:style w:type="table" w:styleId="DarkList-Accent4">
+  <w:style w:type="table" w:styleId="Listefonce-Accent4">
     <w:name w:val="Dark List Accent 4"/>
-    <w:basedOn w:val="TableNormal"/>
+    <w:basedOn w:val="TableauNormal"/>
     <w:uiPriority w:val="70"/>
     <w:rsid w:val="00CB0664"/>
     <w:pPr>
@@ -9777,9 +9770,9 @@
       </w:tcPr>
     </w:tblStylePr>
   </w:style>
-  <w:style w:type="table" w:styleId="DarkList-Accent5">
+  <w:style w:type="table" w:styleId="Listefonce-Accent5">
     <w:name w:val="Dark List Accent 5"/>
-    <w:basedOn w:val="TableNormal"/>
+    <w:basedOn w:val="TableauNormal"/>
     <w:uiPriority w:val="70"/>
     <w:rsid w:val="00CB0664"/>
     <w:pPr>
@@ -9884,9 +9877,9 @@
       </w:tcPr>
     </w:tblStylePr>
   </w:style>
-  <w:style w:type="table" w:styleId="DarkList-Accent6">
+  <w:style w:type="table" w:styleId="Listefonce-Accent6">
     <w:name w:val="Dark List Accent 6"/>
-    <w:basedOn w:val="TableNormal"/>
+    <w:basedOn w:val="TableauNormal"/>
     <w:uiPriority w:val="70"/>
     <w:rsid w:val="00CB0664"/>
     <w:pPr>
@@ -9991,9 +9984,9 @@
       </w:tcPr>
     </w:tblStylePr>
   </w:style>
-  <w:style w:type="table" w:styleId="ColorfulShading">
+  <w:style w:type="table" w:styleId="Tramecouleur">
     <w:name w:val="Colorful Shading"/>
-    <w:basedOn w:val="TableNormal"/>
+    <w:basedOn w:val="TableauNormal"/>
     <w:uiPriority w:val="71"/>
     <w:rsid w:val="00CB0664"/>
     <w:pPr>
@@ -10106,9 +10099,9 @@
       </w:rPr>
     </w:tblStylePr>
   </w:style>
-  <w:style w:type="table" w:styleId="ColorfulShading-Accent1">
+  <w:style w:type="table" w:styleId="Tramecouleur-Accent1">
     <w:name w:val="Colorful Shading Accent 1"/>
-    <w:basedOn w:val="TableNormal"/>
+    <w:basedOn w:val="TableauNormal"/>
     <w:uiPriority w:val="71"/>
     <w:rsid w:val="00CB0664"/>
     <w:pPr>
@@ -10221,9 +10214,9 @@
       </w:rPr>
     </w:tblStylePr>
   </w:style>
-  <w:style w:type="table" w:styleId="ColorfulShading-Accent2">
+  <w:style w:type="table" w:styleId="Tramecouleur-Accent2">
     <w:name w:val="Colorful Shading Accent 2"/>
-    <w:basedOn w:val="TableNormal"/>
+    <w:basedOn w:val="TableauNormal"/>
     <w:uiPriority w:val="71"/>
     <w:rsid w:val="00CB0664"/>
     <w:pPr>
@@ -10336,9 +10329,9 @@
       </w:rPr>
     </w:tblStylePr>
   </w:style>
-  <w:style w:type="table" w:styleId="ColorfulShading-Accent3">
+  <w:style w:type="table" w:styleId="Tramecouleur-Accent3">
     <w:name w:val="Colorful Shading Accent 3"/>
-    <w:basedOn w:val="TableNormal"/>
+    <w:basedOn w:val="TableauNormal"/>
     <w:uiPriority w:val="71"/>
     <w:rsid w:val="00CB0664"/>
     <w:pPr>
@@ -10441,9 +10434,9 @@
       </w:tcPr>
     </w:tblStylePr>
   </w:style>
-  <w:style w:type="table" w:styleId="ColorfulShading-Accent4">
+  <w:style w:type="table" w:styleId="Tramecouleur-Accent4">
     <w:name w:val="Colorful Shading Accent 4"/>
-    <w:basedOn w:val="TableNormal"/>
+    <w:basedOn w:val="TableauNormal"/>
     <w:uiPriority w:val="71"/>
     <w:rsid w:val="00CB0664"/>
     <w:pPr>
@@ -10556,9 +10549,9 @@
       </w:rPr>
     </w:tblStylePr>
   </w:style>
-  <w:style w:type="table" w:styleId="ColorfulShading-Accent5">
+  <w:style w:type="table" w:styleId="Tramecouleur-Accent5">
     <w:name w:val="Colorful Shading Accent 5"/>
-    <w:basedOn w:val="TableNormal"/>
+    <w:basedOn w:val="TableauNormal"/>
     <w:uiPriority w:val="71"/>
     <w:rsid w:val="00CB0664"/>
     <w:pPr>
@@ -10671,9 +10664,9 @@
       </w:rPr>
     </w:tblStylePr>
   </w:style>
-  <w:style w:type="table" w:styleId="ColorfulShading-Accent6">
+  <w:style w:type="table" w:styleId="Tramecouleur-Accent6">
     <w:name w:val="Colorful Shading Accent 6"/>
-    <w:basedOn w:val="TableNormal"/>
+    <w:basedOn w:val="TableauNormal"/>
     <w:uiPriority w:val="71"/>
     <w:rsid w:val="00CB0664"/>
     <w:pPr>
@@ -10786,9 +10779,9 @@
       </w:rPr>
     </w:tblStylePr>
   </w:style>
-  <w:style w:type="table" w:styleId="ColorfulList">
+  <w:style w:type="table" w:styleId="Listecouleur">
     <w:name w:val="Colorful List"/>
-    <w:basedOn w:val="TableNormal"/>
+    <w:basedOn w:val="TableauNormal"/>
     <w:uiPriority w:val="72"/>
     <w:rsid w:val="00CB0664"/>
     <w:pPr>
@@ -10865,9 +10858,9 @@
       </w:tcPr>
     </w:tblStylePr>
   </w:style>
-  <w:style w:type="table" w:styleId="ColorfulList-Accent1">
+  <w:style w:type="table" w:styleId="Listecouleur-Accent1">
     <w:name w:val="Colorful List Accent 1"/>
-    <w:basedOn w:val="TableNormal"/>
+    <w:basedOn w:val="TableauNormal"/>
     <w:uiPriority w:val="72"/>
     <w:rsid w:val="00CB0664"/>
     <w:pPr>
@@ -10944,9 +10937,9 @@
       </w:tcPr>
     </w:tblStylePr>
   </w:style>
-  <w:style w:type="table" w:styleId="ColorfulList-Accent2">
+  <w:style w:type="table" w:styleId="Listecouleur-Accent2">
     <w:name w:val="Colorful List Accent 2"/>
-    <w:basedOn w:val="TableNormal"/>
+    <w:basedOn w:val="TableauNormal"/>
     <w:uiPriority w:val="72"/>
     <w:rsid w:val="00CB0664"/>
     <w:pPr>
@@ -11023,9 +11016,9 @@
       </w:tcPr>
     </w:tblStylePr>
   </w:style>
-  <w:style w:type="table" w:styleId="ColorfulList-Accent3">
+  <w:style w:type="table" w:styleId="Listecouleur-Accent3">
     <w:name w:val="Colorful List Accent 3"/>
-    <w:basedOn w:val="TableNormal"/>
+    <w:basedOn w:val="TableauNormal"/>
     <w:uiPriority w:val="72"/>
     <w:rsid w:val="00CB0664"/>
     <w:pPr>
@@ -11102,9 +11095,9 @@
       </w:tcPr>
     </w:tblStylePr>
   </w:style>
-  <w:style w:type="table" w:styleId="ColorfulList-Accent4">
+  <w:style w:type="table" w:styleId="Listecouleur-Accent4">
     <w:name w:val="Colorful List Accent 4"/>
-    <w:basedOn w:val="TableNormal"/>
+    <w:basedOn w:val="TableauNormal"/>
     <w:uiPriority w:val="72"/>
     <w:rsid w:val="00CB0664"/>
     <w:pPr>
@@ -11181,9 +11174,9 @@
       </w:tcPr>
     </w:tblStylePr>
   </w:style>
-  <w:style w:type="table" w:styleId="ColorfulList-Accent5">
+  <w:style w:type="table" w:styleId="Listecouleur-Accent5">
     <w:name w:val="Colorful List Accent 5"/>
-    <w:basedOn w:val="TableNormal"/>
+    <w:basedOn w:val="TableauNormal"/>
     <w:uiPriority w:val="72"/>
     <w:rsid w:val="00CB0664"/>
     <w:pPr>
@@ -11260,9 +11253,9 @@
       </w:tcPr>
     </w:tblStylePr>
   </w:style>
-  <w:style w:type="table" w:styleId="ColorfulList-Accent6">
+  <w:style w:type="table" w:styleId="Listecouleur-Accent6">
     <w:name w:val="Colorful List Accent 6"/>
-    <w:basedOn w:val="TableNormal"/>
+    <w:basedOn w:val="TableauNormal"/>
     <w:uiPriority w:val="72"/>
     <w:rsid w:val="00CB0664"/>
     <w:pPr>
@@ -11339,9 +11332,9 @@
       </w:tcPr>
     </w:tblStylePr>
   </w:style>
-  <w:style w:type="table" w:styleId="ColorfulGrid">
+  <w:style w:type="table" w:styleId="Grillecouleur">
     <w:name w:val="Colorful Grid"/>
-    <w:basedOn w:val="TableNormal"/>
+    <w:basedOn w:val="TableauNormal"/>
     <w:uiPriority w:val="73"/>
     <w:rsid w:val="00CB0664"/>
     <w:pPr>
@@ -11412,9 +11405,9 @@
       </w:tcPr>
     </w:tblStylePr>
   </w:style>
-  <w:style w:type="table" w:styleId="ColorfulGrid-Accent1">
+  <w:style w:type="table" w:styleId="Grillecouleur-Accent1">
     <w:name w:val="Colorful Grid Accent 1"/>
-    <w:basedOn w:val="TableNormal"/>
+    <w:basedOn w:val="TableauNormal"/>
     <w:uiPriority w:val="73"/>
     <w:rsid w:val="00CB0664"/>
     <w:pPr>
@@ -11485,9 +11478,9 @@
       </w:tcPr>
     </w:tblStylePr>
   </w:style>
-  <w:style w:type="table" w:styleId="ColorfulGrid-Accent2">
+  <w:style w:type="table" w:styleId="Grillecouleur-Accent2">
     <w:name w:val="Colorful Grid Accent 2"/>
-    <w:basedOn w:val="TableNormal"/>
+    <w:basedOn w:val="TableauNormal"/>
     <w:uiPriority w:val="73"/>
     <w:rsid w:val="00CB0664"/>
     <w:pPr>
@@ -11558,9 +11551,9 @@
       </w:tcPr>
     </w:tblStylePr>
   </w:style>
-  <w:style w:type="table" w:styleId="ColorfulGrid-Accent3">
+  <w:style w:type="table" w:styleId="Grillecouleur-Accent3">
     <w:name w:val="Colorful Grid Accent 3"/>
-    <w:basedOn w:val="TableNormal"/>
+    <w:basedOn w:val="TableauNormal"/>
     <w:uiPriority w:val="73"/>
     <w:rsid w:val="00CB0664"/>
     <w:pPr>
@@ -11631,9 +11624,9 @@
       </w:tcPr>
     </w:tblStylePr>
   </w:style>
-  <w:style w:type="table" w:styleId="ColorfulGrid-Accent4">
+  <w:style w:type="table" w:styleId="Grillecouleur-Accent4">
     <w:name w:val="Colorful Grid Accent 4"/>
-    <w:basedOn w:val="TableNormal"/>
+    <w:basedOn w:val="TableauNormal"/>
     <w:uiPriority w:val="73"/>
     <w:rsid w:val="00CB0664"/>
     <w:pPr>
@@ -11704,9 +11697,9 @@
       </w:tcPr>
     </w:tblStylePr>
   </w:style>
-  <w:style w:type="table" w:styleId="ColorfulGrid-Accent5">
+  <w:style w:type="table" w:styleId="Grillecouleur-Accent5">
     <w:name w:val="Colorful Grid Accent 5"/>
-    <w:basedOn w:val="TableNormal"/>
+    <w:basedOn w:val="TableauNormal"/>
     <w:uiPriority w:val="73"/>
     <w:rsid w:val="00CB0664"/>
     <w:pPr>
@@ -11777,9 +11770,9 @@
       </w:tcPr>
     </w:tblStylePr>
   </w:style>
-  <w:style w:type="table" w:styleId="ColorfulGrid-Accent6">
+  <w:style w:type="table" w:styleId="Grillecouleur-Accent6">
     <w:name w:val="Colorful Grid Accent 6"/>
-    <w:basedOn w:val="TableNormal"/>
+    <w:basedOn w:val="TableauNormal"/>
     <w:uiPriority w:val="73"/>
     <w:rsid w:val="00CB0664"/>
     <w:pPr>
@@ -11852,7 +11845,7 @@
   </w:style>
   <w:style w:type="paragraph" w:customStyle="1" w:styleId="chapterstyle">
     <w:name w:val="chapter_style"/>
-    <w:basedOn w:val="Heading1"/>
+    <w:basedOn w:val="Titre1"/>
     <w:pPr>
       <w:ind w:right="0"/>
       <w:jc w:val="left"/>
@@ -11997,7 +11990,7 @@
   </w:style>
   <w:style w:type="character" w:customStyle="1" w:styleId="codestyleChar">
     <w:name w:val="code_style Char"/>
-    <w:basedOn w:val="DefaultParagraphFont"/>
+    <w:basedOn w:val="Policepardfaut"/>
     <w:link w:val="codestyle"/>
     <w:rsid w:val="006053A4"/>
     <w:rPr>
@@ -12019,8 +12012,8 @@
       <w:shd w:val="clear" w:color="auto" w:fill="D6E3F2"/>
     </w:rPr>
   </w:style>
-  <w:style w:type="paragraph" w:customStyle="1" w:styleId="Liste">
-    <w:name w:val="Liste"/>
+  <w:style w:type="paragraph" w:customStyle="1" w:styleId="Liste1">
+    <w:name w:val="Liste1"/>
     <w:basedOn w:val="liststyle"/>
     <w:link w:val="ListeChar"/>
     <w:qFormat/>
@@ -12031,7 +12024,7 @@
   </w:style>
   <w:style w:type="character" w:customStyle="1" w:styleId="liststyleChar">
     <w:name w:val="list_style Char"/>
-    <w:basedOn w:val="DefaultParagraphFont"/>
+    <w:basedOn w:val="Policepardfaut"/>
     <w:link w:val="liststyle"/>
     <w:rsid w:val="00EE085D"/>
     <w:rPr>
@@ -12043,7 +12036,7 @@
   <w:style w:type="character" w:customStyle="1" w:styleId="ListeChar">
     <w:name w:val="Liste Char"/>
     <w:basedOn w:val="liststyleChar"/>
-    <w:link w:val="Liste"/>
+    <w:link w:val="Liste1"/>
     <w:rsid w:val="00EE085D"/>
     <w:rPr>
       <w:rFonts w:ascii="Calibri (Body)" w:hAnsi="Calibri (Body)"/>
